--- a/TEMP/input/p143r_HW_++_MHS_+_G2/tl_p143r.docx
+++ b/TEMP/input/p143r_HW_++_MHS_+_G2/tl_p143r.docx
@@ -3253,7 +3253,7 @@
       </w:r>
     </w:p>
   </w:comment>
-  <w:comment w:author="Heather Wacha" w:id="7" w:date="2014-08-05T15:22:04Z">
+  <w:comment w:author="Heather Wacha" w:id="6" w:date="2015-06-05T20:48:46Z">
     <w:p>
       <w:pPr>
         <w:keepNext w:val="0"/>
@@ -3300,11 +3300,11 @@
           <w:vertAlign w:val="baseline"/>
           <w:rtl w:val="0"/>
         </w:rPr>
-        <w:t xml:space="preserve">I'm not sure this is the best translation here as I don't entirely understand the technique.</w:t>
+        <w:t xml:space="preserve">Soersha agrees with this translation. June 2015.</w:t>
       </w:r>
     </w:p>
   </w:comment>
-  <w:comment w:author="Heather Wacha" w:id="6" w:date="2015-06-05T20:48:46Z">
+  <w:comment w:author="Heather Wacha" w:id="7" w:date="2014-08-05T15:22:04Z">
     <w:p>
       <w:pPr>
         <w:keepNext w:val="0"/>
@@ -3351,7 +3351,7 @@
           <w:vertAlign w:val="baseline"/>
           <w:rtl w:val="0"/>
         </w:rPr>
-        <w:t xml:space="preserve">Soersha agrees with this translation. June 2015.</w:t>
+        <w:t xml:space="preserve">I'm not sure this is the best translation here as I don't entirely understand the technique.</w:t>
       </w:r>
     </w:p>
   </w:comment>
@@ -3521,36 +3521,14 @@
     <w:rPrDefault>
       <w:rPr>
         <w:rFonts w:ascii="Arial" w:cs="Arial" w:eastAsia="Arial" w:hAnsi="Arial"/>
-        <w:b w:val="0"/>
-        <w:i w:val="0"/>
-        <w:smallCaps w:val="0"/>
-        <w:strike w:val="0"/>
-        <w:color w:val="000000"/>
         <w:sz w:val="22"/>
         <w:szCs w:val="22"/>
-        <w:u w:val="none"/>
-        <w:shd w:fill="auto" w:val="clear"/>
-        <w:vertAlign w:val="baseline"/>
         <w:lang w:val="en"/>
       </w:rPr>
     </w:rPrDefault>
     <w:pPrDefault>
       <w:pPr>
-        <w:keepNext w:val="0"/>
-        <w:keepLines w:val="0"/>
-        <w:widowControl w:val="1"/>
-        <w:pBdr>
-          <w:top w:space="0" w:sz="0" w:val="nil"/>
-          <w:left w:space="0" w:sz="0" w:val="nil"/>
-          <w:bottom w:space="0" w:sz="0" w:val="nil"/>
-          <w:right w:space="0" w:sz="0" w:val="nil"/>
-          <w:between w:space="0" w:sz="0" w:val="nil"/>
-        </w:pBdr>
-        <w:shd w:fill="auto" w:val="clear"/>
-        <w:spacing w:after="0" w:before="0" w:line="276" w:lineRule="auto"/>
-        <w:ind w:left="0" w:right="0" w:firstLine="0"/>
-        <w:contextualSpacing w:val="0"/>
-        <w:jc w:val="left"/>
+        <w:spacing w:line="276" w:lineRule="auto"/>
       </w:pPr>
     </w:pPrDefault>
   </w:docDefaults>

--- a/TEMP/input/p143r_HW_++_MHS_+_G2/tl_p143r.docx
+++ b/TEMP/input/p143r_HW_++_MHS_+_G2/tl_p143r.docx
@@ -178,24 +178,7 @@
           <w:szCs w:val="18"/>
           <w:rtl w:val="0"/>
         </w:rPr>
-        <w:t xml:space="preserve">&lt;id&gt;</w:t>
-      </w:r>
-      <w:r>
-        <w:rPr>
-          <w:color w:val="000000"/>
-          <w:rtl w:val="0"/>
-        </w:rPr>
-        <w:t xml:space="preserve">p143r_1</w:t>
-      </w:r>
-      <w:r>
-        <w:rPr>
-          <w:rFonts w:ascii="Courier New" w:cs="Courier New" w:eastAsia="Courier New" w:hAnsi="Courier New"/>
-          <w:color w:val="7f6000"/>
-          <w:sz w:val="18"/>
-          <w:szCs w:val="18"/>
-          <w:rtl w:val="0"/>
-        </w:rPr>
-        <w:t xml:space="preserve">&lt;/id&gt;</w:t>
+        <w:t xml:space="preserve">&lt;id&gt;p143r_1&lt;/id&gt;</w:t>
       </w:r>
       <w:r>
         <w:rPr>
@@ -1575,24 +1558,7 @@
           <w:szCs w:val="18"/>
           <w:rtl w:val="0"/>
         </w:rPr>
-        <w:t xml:space="preserve">&lt;id&gt;</w:t>
-      </w:r>
-      <w:r>
-        <w:rPr>
-          <w:color w:val="000000"/>
-          <w:rtl w:val="0"/>
-        </w:rPr>
-        <w:t xml:space="preserve">p143r_2</w:t>
-      </w:r>
-      <w:r>
-        <w:rPr>
-          <w:rFonts w:ascii="Courier New" w:cs="Courier New" w:eastAsia="Courier New" w:hAnsi="Courier New"/>
-          <w:color w:val="7f6000"/>
-          <w:sz w:val="18"/>
-          <w:szCs w:val="18"/>
-          <w:rtl w:val="0"/>
-        </w:rPr>
-        <w:t xml:space="preserve">&lt;/id&gt;</w:t>
+        <w:t xml:space="preserve">&lt;id&gt;p143r_2&lt;/id&gt;</w:t>
       </w:r>
       <w:r>
         <w:rPr>
@@ -2237,24 +2203,7 @@
           <w:szCs w:val="18"/>
           <w:rtl w:val="0"/>
         </w:rPr>
-        <w:t xml:space="preserve">&lt;id&gt;</w:t>
-      </w:r>
-      <w:r>
-        <w:rPr>
-          <w:color w:val="000000"/>
-          <w:rtl w:val="0"/>
-        </w:rPr>
-        <w:t xml:space="preserve">p143r_3</w:t>
-      </w:r>
-      <w:r>
-        <w:rPr>
-          <w:rFonts w:ascii="Courier New" w:cs="Courier New" w:eastAsia="Courier New" w:hAnsi="Courier New"/>
-          <w:color w:val="7f6000"/>
-          <w:sz w:val="18"/>
-          <w:szCs w:val="18"/>
-          <w:rtl w:val="0"/>
-        </w:rPr>
-        <w:t xml:space="preserve">&lt;/id&gt;</w:t>
+        <w:t xml:space="preserve">&lt;id&gt;p143r_3&lt;/id&gt;</w:t>
       </w:r>
       <w:r>
         <w:rPr>

--- a/TEMP/input/p143r_HW_++_MHS_+_G2/tl_p143r.docx
+++ b/TEMP/input/p143r_HW_++_MHS_+_G2/tl_p143r.docx
@@ -229,51 +229,12 @@
         </w:rPr>
         <w:t xml:space="preserve">&lt;al&gt;</w:t>
       </w:r>
-      <w:commentRangeStart w:id="0"/>
       <w:r>
         <w:rPr>
           <w:color w:val="000000"/>
           <w:rtl w:val="0"/>
         </w:rPr>
         <w:t xml:space="preserve">turtles</w:t>
-      </w:r>
-      <w:r>
-        <w:rPr>
-          <w:rFonts w:ascii="Courier New" w:cs="Courier New" w:eastAsia="Courier New" w:hAnsi="Courier New"/>
-          <w:color w:val="0000ff"/>
-          <w:sz w:val="18"/>
-          <w:szCs w:val="18"/>
-          <w:rtl w:val="0"/>
-        </w:rPr>
-        <w:t xml:space="preserve">&lt;/al&gt;</w:t>
-      </w:r>
-      <w:r>
-        <w:rPr>
-          <w:color w:val="000000"/>
-          <w:rtl w:val="0"/>
-        </w:rPr>
-        <w:t xml:space="preserve"> and </w:t>
-      </w:r>
-      <w:r>
-        <w:rPr>
-          <w:rFonts w:ascii="Courier New" w:cs="Courier New" w:eastAsia="Courier New" w:hAnsi="Courier New"/>
-          <w:color w:val="0000ff"/>
-          <w:sz w:val="18"/>
-          <w:szCs w:val="18"/>
-          <w:rtl w:val="0"/>
-        </w:rPr>
-        <w:t xml:space="preserve">&lt;al&gt;</w:t>
-      </w:r>
-      <w:r>
-        <w:rPr>
-          <w:color w:val="000000"/>
-          <w:rtl w:val="0"/>
-        </w:rPr>
-        <w:t xml:space="preserve">tortoises</w:t>
-      </w:r>
-      <w:commentRangeEnd w:id="0"/>
-      <w:r>
-        <w:commentReference w:id="0"/>
       </w:r>
       <w:r>
         <w:rPr>
@@ -358,7 +319,7 @@
           <w:color w:val="000000"/>
           <w:rtl w:val="0"/>
         </w:rPr>
-        <w:t xml:space="preserve">The </w:t>
+        <w:t xml:space="preserve">The water </w:t>
       </w:r>
       <w:r>
         <w:rPr>
@@ -392,113 +353,311 @@
           <w:color w:val="000000"/>
           <w:rtl w:val="0"/>
         </w:rPr>
+        <w:t xml:space="preserve"> is more beautiful to mold because it has prettier scales &amp;amp; straight legs. And th</w:t>
+      </w:r>
+      <w:r>
+        <w:rPr>
+          <w:rtl w:val="0"/>
+        </w:rPr>
+        <w:t xml:space="preserve">ose of the &lt;fr&gt;garrigue&lt;/fr&gt;</w:t>
+      </w:r>
+      <w:r>
+        <w:rPr>
+          <w:color w:val="000000"/>
+          <w:rtl w:val="0"/>
+        </w:rPr>
+        <w:t xml:space="preserve"> have crooked </w:t>
+      </w:r>
+      <w:r>
+        <w:rPr>
+          <w:color w:val="000000"/>
+          <w:rtl w:val="0"/>
+        </w:rPr>
+        <w:t xml:space="preserve">ones.</w:t>
+      </w:r>
+      <w:r>
+        <w:rPr>
+          <w:color w:val="000000"/>
+          <w:rtl w:val="0"/>
+        </w:rPr>
+        <w:t xml:space="preserve"> They </w:t>
+      </w:r>
+      <w:r>
+        <w:rPr>
+          <w:rtl w:val="0"/>
+        </w:rPr>
+        <w:t xml:space="preserve">are long living, getting ready to kill them, </w:t>
+      </w:r>
+      <w:r>
+        <w:rPr>
+          <w:color w:val="000000"/>
+          <w:rtl w:val="0"/>
+        </w:rPr>
+        <w:t xml:space="preserve">open their mouth &amp;amp; pass a long penknife through all the intestines</w:t>
+      </w:r>
+      <w:r>
+        <w:rPr>
+          <w:rtl w:val="0"/>
+        </w:rPr>
+        <w:t xml:space="preserve">,</w:t>
+      </w:r>
+      <w:r>
+        <w:rPr>
+          <w:color w:val="000000"/>
+          <w:rtl w:val="0"/>
+        </w:rPr>
+        <w:t xml:space="preserve"> &amp;amp; then make it swallow some </w:t>
+      </w:r>
+      <w:r>
+        <w:rPr>
+          <w:rFonts w:ascii="Courier New" w:cs="Courier New" w:eastAsia="Courier New" w:hAnsi="Courier New"/>
+          <w:color w:val="0000ff"/>
+          <w:sz w:val="18"/>
+          <w:szCs w:val="18"/>
+          <w:rtl w:val="0"/>
+        </w:rPr>
+        <w:t xml:space="preserve">&lt;m&gt;</w:t>
+      </w:r>
+      <w:r>
+        <w:rPr>
+          <w:color w:val="000000"/>
+          <w:rtl w:val="0"/>
+        </w:rPr>
+        <w:t xml:space="preserve">vinegar</w:t>
+      </w:r>
+      <w:r>
+        <w:rPr>
+          <w:rFonts w:ascii="Courier New" w:cs="Courier New" w:eastAsia="Courier New" w:hAnsi="Courier New"/>
+          <w:color w:val="0000ff"/>
+          <w:sz w:val="18"/>
+          <w:szCs w:val="18"/>
+          <w:rtl w:val="0"/>
+        </w:rPr>
+        <w:t xml:space="preserve">&lt;/m&gt;</w:t>
+      </w:r>
+      <w:r>
+        <w:rPr>
+          <w:color w:val="000000"/>
+          <w:rtl w:val="0"/>
+        </w:rPr>
+        <w:t xml:space="preserve"> mixed with </w:t>
+      </w:r>
+      <w:r>
+        <w:rPr>
+          <w:rFonts w:ascii="Courier New" w:cs="Courier New" w:eastAsia="Courier New" w:hAnsi="Courier New"/>
+          <w:color w:val="0000ff"/>
+          <w:sz w:val="18"/>
+          <w:szCs w:val="18"/>
+          <w:rtl w:val="0"/>
+        </w:rPr>
+        <w:t xml:space="preserve">&lt;m&gt;</w:t>
+      </w:r>
+      <w:r>
+        <w:rPr>
+          <w:rtl w:val="0"/>
+        </w:rPr>
+        <w:t xml:space="preserve">eau-de-vie</w:t>
+      </w:r>
+      <w:r>
+        <w:rPr>
+          <w:rFonts w:ascii="Courier New" w:cs="Courier New" w:eastAsia="Courier New" w:hAnsi="Courier New"/>
+          <w:color w:val="0000ff"/>
+          <w:sz w:val="18"/>
+          <w:szCs w:val="18"/>
+          <w:rtl w:val="0"/>
+        </w:rPr>
+        <w:t xml:space="preserve">&lt;/m&gt;</w:t>
+      </w:r>
+      <w:r>
+        <w:rPr>
+          <w:color w:val="000000"/>
+          <w:rtl w:val="0"/>
+        </w:rPr>
+        <w:t xml:space="preserve"> or </w:t>
+      </w:r>
+      <w:r>
+        <w:rPr>
+          <w:rFonts w:ascii="Courier New" w:cs="Courier New" w:eastAsia="Courier New" w:hAnsi="Courier New"/>
+          <w:color w:val="0000ff"/>
+          <w:sz w:val="18"/>
+          <w:szCs w:val="18"/>
+          <w:rtl w:val="0"/>
+        </w:rPr>
+        <w:t xml:space="preserve">&lt;m&gt;</w:t>
+      </w:r>
+      <w:r>
+        <w:rPr>
+          <w:color w:val="000000"/>
+          <w:rtl w:val="0"/>
+        </w:rPr>
+        <w:t xml:space="preserve">urine</w:t>
+      </w:r>
+      <w:r>
+        <w:rPr>
+          <w:rFonts w:ascii="Courier New" w:cs="Courier New" w:eastAsia="Courier New" w:hAnsi="Courier New"/>
+          <w:color w:val="0000ff"/>
+          <w:sz w:val="18"/>
+          <w:szCs w:val="18"/>
+          <w:rtl w:val="0"/>
+        </w:rPr>
+        <w:t xml:space="preserve">&lt;/m&gt;</w:t>
+      </w:r>
+      <w:r>
+        <w:rPr>
+          <w:color w:val="000000"/>
+          <w:rtl w:val="0"/>
+        </w:rPr>
+        <w:t xml:space="preserve">,</w:t>
+      </w:r>
+      <w:r>
+        <w:rPr>
+          <w:color w:val="000000"/>
+          <w:rtl w:val="0"/>
+        </w:rPr>
         <w:t xml:space="preserve"> </w:t>
       </w:r>
       <w:r>
         <w:rPr>
-          <w:rFonts w:ascii="Courier New" w:cs="Courier New" w:eastAsia="Courier New" w:hAnsi="Courier New"/>
-          <w:color w:val="7f6000"/>
-          <w:sz w:val="18"/>
-          <w:szCs w:val="18"/>
-          <w:rtl w:val="0"/>
-        </w:rPr>
-        <w:t xml:space="preserve">&lt;sup&gt;</w:t>
-      </w:r>
-      <w:r>
-        <w:rPr>
-          <w:color w:val="000000"/>
-          <w:rtl w:val="0"/>
-        </w:rPr>
-        <w:t xml:space="preserve">the one that lives in water</w:t>
-      </w:r>
-      <w:r>
-        <w:rPr>
-          <w:rFonts w:ascii="Courier New" w:cs="Courier New" w:eastAsia="Courier New" w:hAnsi="Courier New"/>
-          <w:color w:val="7f6000"/>
-          <w:sz w:val="18"/>
-          <w:szCs w:val="18"/>
-          <w:rtl w:val="0"/>
-        </w:rPr>
-        <w:t xml:space="preserve">&lt;/sup&gt;</w:t>
-      </w:r>
-      <w:r>
-        <w:rPr>
-          <w:color w:val="000000"/>
-          <w:rtl w:val="0"/>
-        </w:rPr>
-        <w:t xml:space="preserve"> is more beautiful to mold because it has prettier scales and straight legs.  And the </w:t>
-      </w:r>
-      <w:r>
-        <w:rPr>
-          <w:rFonts w:ascii="Courier New" w:cs="Courier New" w:eastAsia="Courier New" w:hAnsi="Courier New"/>
-          <w:color w:val="0000ff"/>
-          <w:sz w:val="18"/>
-          <w:szCs w:val="18"/>
-          <w:rtl w:val="0"/>
-        </w:rPr>
-        <w:t xml:space="preserve">&lt;al&gt;</w:t>
-      </w:r>
-      <w:r>
-        <w:rPr>
-          <w:color w:val="000000"/>
-          <w:rtl w:val="0"/>
-        </w:rPr>
-        <w:t xml:space="preserve">tortoises</w:t>
-      </w:r>
-      <w:r>
-        <w:rPr>
-          <w:rFonts w:ascii="Courier New" w:cs="Courier New" w:eastAsia="Courier New" w:hAnsi="Courier New"/>
-          <w:color w:val="0000ff"/>
-          <w:sz w:val="18"/>
-          <w:szCs w:val="18"/>
-          <w:rtl w:val="0"/>
-        </w:rPr>
-        <w:t xml:space="preserve">&lt;/al&gt;</w:t>
-      </w:r>
-      <w:r>
-        <w:rPr>
-          <w:color w:val="000000"/>
-          <w:rtl w:val="0"/>
-        </w:rPr>
-        <w:t xml:space="preserve"> have crooked </w:t>
-      </w:r>
-      <w:commentRangeStart w:id="1"/>
-      <w:r>
-        <w:rPr>
-          <w:color w:val="000000"/>
-          <w:rtl w:val="0"/>
-        </w:rPr>
-        <w:t xml:space="preserve">ones.</w:t>
-      </w:r>
-      <w:commentRangeEnd w:id="1"/>
-      <w:r>
-        <w:commentReference w:id="1"/>
-      </w:r>
-      <w:r>
-        <w:rPr>
-          <w:color w:val="000000"/>
-          <w:rtl w:val="0"/>
-        </w:rPr>
-        <w:t xml:space="preserve"> They </w:t>
-      </w:r>
-      <w:commentRangeStart w:id="2"/>
-      <w:r>
-        <w:rPr>
-          <w:color w:val="000000"/>
-          <w:rtl w:val="0"/>
-        </w:rPr>
-        <w:t xml:space="preserve">eat a lot.</w:t>
-      </w:r>
-      <w:commentRangeEnd w:id="2"/>
-      <w:r>
-        <w:commentReference w:id="2"/>
-      </w:r>
-      <w:r>
-        <w:rPr>
-          <w:color w:val="000000"/>
-          <w:rtl w:val="0"/>
-        </w:rPr>
-        <w:t xml:space="preserve"> To get ready to kill them, open their mouth and pass a long penknife through all the intestines. And then make it swallow some </w:t>
+          <w:rtl w:val="0"/>
+        </w:rPr>
+        <w:t xml:space="preserve">as</w:t>
+      </w:r>
+      <w:r>
+        <w:rPr>
+          <w:color w:val="000000"/>
+          <w:rtl w:val="0"/>
+        </w:rPr>
+        <w:t xml:space="preserve"> for snakes. One</w:t>
+      </w:r>
+      <w:r>
+        <w:rPr>
+          <w:rtl w:val="0"/>
+        </w:rPr>
+        <w:t xml:space="preserve"> needs to </w:t>
+      </w:r>
+      <w:r>
+        <w:rPr>
+          <w:color w:val="000000"/>
+          <w:rtl w:val="0"/>
+        </w:rPr>
+        <w:t xml:space="preserve">mold them in several pieces, &amp;amp; the back itself sometimes, because the sides for </w:t>
+      </w:r>
+      <w:r>
+        <w:rPr>
+          <w:rtl w:val="0"/>
+        </w:rPr>
+        <w:t xml:space="preserve">some</w:t>
+      </w:r>
+      <w:r>
+        <w:rPr>
+          <w:color w:val="000000"/>
+          <w:rtl w:val="0"/>
+        </w:rPr>
+        <w:t xml:space="preserve"> are more narro</w:t>
+      </w:r>
+      <w:r>
+        <w:rPr>
+          <w:rtl w:val="0"/>
+        </w:rPr>
+        <w:t xml:space="preserve">w</w:t>
+      </w:r>
+      <w:r>
+        <w:rPr>
+          <w:color w:val="000000"/>
+          <w:rtl w:val="0"/>
+        </w:rPr>
+        <w:t xml:space="preserve"> than </w:t>
+      </w:r>
+      <w:r>
+        <w:rPr>
+          <w:rtl w:val="0"/>
+        </w:rPr>
+        <w:t xml:space="preserve">elsewhere </w:t>
+      </w:r>
+      <w:r>
+        <w:rPr>
+          <w:color w:val="000000"/>
+          <w:rtl w:val="0"/>
+        </w:rPr>
+        <w:t xml:space="preserve">&amp;amp; are not released </w:t>
+      </w:r>
+      <w:r>
+        <w:rPr>
+          <w:rtl w:val="0"/>
+        </w:rPr>
+        <w:t xml:space="preserve">o</w:t>
+      </w:r>
+      <w:r>
+        <w:rPr>
+          <w:color w:val="000000"/>
+          <w:rtl w:val="0"/>
+        </w:rPr>
+        <w:t xml:space="preserve">n this </w:t>
+      </w:r>
+      <w:r>
+        <w:rPr>
+          <w:rtl w:val="0"/>
+        </w:rPr>
+        <w:t xml:space="preserve">occasion</w:t>
+      </w:r>
+      <w:r>
+        <w:rPr>
+          <w:color w:val="000000"/>
+          <w:rtl w:val="0"/>
+        </w:rPr>
+        <w:t xml:space="preserve">. To make them die, </w:t>
+      </w:r>
+      <w:r>
+        <w:rPr>
+          <w:rtl w:val="0"/>
+        </w:rPr>
+        <w:t xml:space="preserve">one ought</w:t>
+      </w:r>
+      <w:r>
+        <w:rPr>
+          <w:color w:val="000000"/>
+          <w:rtl w:val="0"/>
+        </w:rPr>
+        <w:t xml:space="preserve"> not boil them, </w:t>
+      </w:r>
+      <w:r>
+        <w:rPr>
+          <w:rtl w:val="0"/>
+        </w:rPr>
+        <w:t xml:space="preserve">for</w:t>
+      </w:r>
+      <w:r>
+        <w:rPr>
+          <w:color w:val="000000"/>
+          <w:rtl w:val="0"/>
+        </w:rPr>
+        <w:t xml:space="preserve"> they come apart</w:t>
+      </w:r>
+      <w:r>
+        <w:rPr>
+          <w:rtl w:val="0"/>
+        </w:rPr>
+        <w:t xml:space="preserve"> &amp;amp; </w:t>
+      </w:r>
+      <w:r>
+        <w:rPr>
+          <w:color w:val="000000"/>
+          <w:rtl w:val="0"/>
+        </w:rPr>
+        <w:t xml:space="preserve"> even the shell,</w:t>
+      </w:r>
+      <w:r>
+        <w:rPr>
+          <w:rtl w:val="0"/>
+        </w:rPr>
+        <w:t xml:space="preserve"> from</w:t>
+      </w:r>
+      <w:r>
+        <w:rPr>
+          <w:color w:val="000000"/>
+          <w:rtl w:val="0"/>
+        </w:rPr>
+        <w:t xml:space="preserve"> the hot </w:t>
       </w:r>
       <w:r>
         <w:rPr>
@@ -515,7 +674,7 @@
           <w:color w:val="000000"/>
           <w:rtl w:val="0"/>
         </w:rPr>
-        <w:t xml:space="preserve">vinegar</w:t>
+        <w:t xml:space="preserve">water</w:t>
       </w:r>
       <w:r>
         <w:rPr>
@@ -532,72 +691,10 @@
           <w:color w:val="000000"/>
           <w:rtl w:val="0"/>
         </w:rPr>
-        <w:t xml:space="preserve"> mixed with </w:t>
-      </w:r>
-      <w:r>
-        <w:rPr>
-          <w:rFonts w:ascii="Courier New" w:cs="Courier New" w:eastAsia="Courier New" w:hAnsi="Courier New"/>
-          <w:color w:val="0000ff"/>
-          <w:sz w:val="18"/>
-          <w:szCs w:val="18"/>
-          <w:rtl w:val="0"/>
-        </w:rPr>
-        <w:t xml:space="preserve">&lt;m&gt;</w:t>
-      </w:r>
-      <w:r>
-        <w:rPr>
-          <w:color w:val="000000"/>
-          <w:rtl w:val="0"/>
-        </w:rPr>
-        <w:t xml:space="preserve">spirits</w:t>
-      </w:r>
-      <w:r>
-        <w:rPr>
-          <w:rFonts w:ascii="Courier New" w:cs="Courier New" w:eastAsia="Courier New" w:hAnsi="Courier New"/>
-          <w:color w:val="0000ff"/>
-          <w:sz w:val="18"/>
-          <w:szCs w:val="18"/>
-          <w:rtl w:val="0"/>
-        </w:rPr>
-        <w:t xml:space="preserve">&lt;/m&gt;</w:t>
-      </w:r>
-      <w:r>
-        <w:rPr>
-          <w:color w:val="000000"/>
-          <w:rtl w:val="0"/>
-        </w:rPr>
-        <w:t xml:space="preserve"> or </w:t>
-      </w:r>
-      <w:r>
-        <w:rPr>
-          <w:rFonts w:ascii="Courier New" w:cs="Courier New" w:eastAsia="Courier New" w:hAnsi="Courier New"/>
-          <w:color w:val="0000ff"/>
-          <w:sz w:val="18"/>
-          <w:szCs w:val="18"/>
-          <w:rtl w:val="0"/>
-        </w:rPr>
-        <w:t xml:space="preserve">&lt;m&gt;</w:t>
-      </w:r>
-      <w:r>
-        <w:rPr>
-          <w:color w:val="000000"/>
-          <w:rtl w:val="0"/>
-        </w:rPr>
-        <w:t xml:space="preserve">urine</w:t>
-      </w:r>
-      <w:r>
-        <w:rPr>
-          <w:rFonts w:ascii="Courier New" w:cs="Courier New" w:eastAsia="Courier New" w:hAnsi="Courier New"/>
-          <w:color w:val="0000ff"/>
-          <w:sz w:val="18"/>
-          <w:szCs w:val="18"/>
-          <w:rtl w:val="0"/>
-        </w:rPr>
-        <w:t xml:space="preserve">&lt;/m&gt;</w:t>
-      </w:r>
-      <w:r>
-        <w:rPr>
-          <w:color w:val="000000"/>
+        <w:t xml:space="preserve">. They come out better hollow</w:t>
+      </w:r>
+      <w:r>
+        <w:rPr>
           <w:rtl w:val="0"/>
         </w:rPr>
         <w:t xml:space="preserve">,</w:t>
@@ -607,272 +704,125 @@
           <w:color w:val="000000"/>
           <w:rtl w:val="0"/>
         </w:rPr>
-        <w:t xml:space="preserve"> as one does for snakes. It is necessary to mould them in several pieces, and even the back sometimes because the sides of certain ones are narrower than others and in this instance do not release </w:t>
-      </w:r>
-      <w:r>
-        <w:rPr>
-          <w:rFonts w:ascii="Courier New" w:cs="Courier New" w:eastAsia="Courier New" w:hAnsi="Courier New"/>
-          <w:color w:val="7f6000"/>
-          <w:sz w:val="18"/>
-          <w:szCs w:val="18"/>
-          <w:rtl w:val="0"/>
-        </w:rPr>
-        <w:t xml:space="preserve">&lt;sup&gt;</w:t>
-      </w:r>
-      <w:r>
-        <w:rPr>
-          <w:color w:val="000000"/>
-          <w:rtl w:val="0"/>
-        </w:rPr>
-        <w:t xml:space="preserve">from the cast</w:t>
-      </w:r>
-      <w:r>
-        <w:rPr>
-          <w:rFonts w:ascii="Courier New" w:cs="Courier New" w:eastAsia="Courier New" w:hAnsi="Courier New"/>
-          <w:color w:val="7f6000"/>
-          <w:sz w:val="18"/>
-          <w:szCs w:val="18"/>
-          <w:rtl w:val="0"/>
-        </w:rPr>
-        <w:t xml:space="preserve">&lt;/sup&gt;</w:t>
-      </w:r>
-      <w:r>
-        <w:rPr>
-          <w:color w:val="000000"/>
-          <w:rtl w:val="0"/>
-        </w:rPr>
-        <w:t xml:space="preserve">.  To make them die, you must not boil them, because they come apart, even the shell, in the hot </w:t>
-      </w:r>
-      <w:r>
-        <w:rPr>
-          <w:rFonts w:ascii="Courier New" w:cs="Courier New" w:eastAsia="Courier New" w:hAnsi="Courier New"/>
-          <w:color w:val="0000ff"/>
-          <w:sz w:val="18"/>
-          <w:szCs w:val="18"/>
-          <w:rtl w:val="0"/>
-        </w:rPr>
-        <w:t xml:space="preserve">&lt;m&gt;</w:t>
-      </w:r>
-      <w:r>
-        <w:rPr>
-          <w:color w:val="000000"/>
-          <w:rtl w:val="0"/>
-        </w:rPr>
-        <w:t xml:space="preserve">water</w:t>
-      </w:r>
-      <w:r>
-        <w:rPr>
-          <w:rFonts w:ascii="Courier New" w:cs="Courier New" w:eastAsia="Courier New" w:hAnsi="Courier New"/>
-          <w:color w:val="0000ff"/>
-          <w:sz w:val="18"/>
-          <w:szCs w:val="18"/>
-          <w:rtl w:val="0"/>
-        </w:rPr>
-        <w:t xml:space="preserve">&lt;/m&gt;</w:t>
-      </w:r>
-      <w:r>
-        <w:rPr>
-          <w:color w:val="000000"/>
-          <w:rtl w:val="0"/>
-        </w:rPr>
-        <w:t xml:space="preserve">.  They </w:t>
-      </w:r>
-      <w:r>
-        <w:rPr>
-          <w:rFonts w:ascii="Courier New" w:cs="Courier New" w:eastAsia="Courier New" w:hAnsi="Courier New"/>
-          <w:color w:val="7f6000"/>
-          <w:sz w:val="18"/>
-          <w:szCs w:val="18"/>
-          <w:rtl w:val="0"/>
-        </w:rPr>
-        <w:t xml:space="preserve">&lt;sup&gt;</w:t>
-      </w:r>
-      <w:r>
-        <w:rPr>
-          <w:color w:val="000000"/>
-          <w:rtl w:val="0"/>
-        </w:rPr>
-        <w:t xml:space="preserve">the shells</w:t>
-      </w:r>
-      <w:r>
-        <w:rPr>
-          <w:rFonts w:ascii="Courier New" w:cs="Courier New" w:eastAsia="Courier New" w:hAnsi="Courier New"/>
-          <w:color w:val="7f6000"/>
-          <w:sz w:val="18"/>
-          <w:szCs w:val="18"/>
-          <w:rtl w:val="0"/>
-        </w:rPr>
-        <w:t xml:space="preserve">&lt;/sup&gt;</w:t>
-      </w:r>
-      <w:r>
-        <w:rPr>
-          <w:color w:val="000000"/>
-          <w:rtl w:val="0"/>
-        </w:rPr>
-        <w:t xml:space="preserve"> come out better </w:t>
-      </w:r>
-      <w:r>
-        <w:rPr>
-          <w:rFonts w:ascii="Courier New" w:cs="Courier New" w:eastAsia="Courier New" w:hAnsi="Courier New"/>
-          <w:color w:val="7f6000"/>
-          <w:sz w:val="18"/>
-          <w:szCs w:val="18"/>
-          <w:rtl w:val="0"/>
-        </w:rPr>
-        <w:t xml:space="preserve">&lt;sup&gt;</w:t>
-      </w:r>
-      <w:r>
-        <w:rPr>
-          <w:color w:val="000000"/>
-          <w:rtl w:val="0"/>
-        </w:rPr>
-        <w:t xml:space="preserve">when</w:t>
-      </w:r>
-      <w:r>
-        <w:rPr>
-          <w:rFonts w:ascii="Courier New" w:cs="Courier New" w:eastAsia="Courier New" w:hAnsi="Courier New"/>
-          <w:color w:val="7f6000"/>
-          <w:sz w:val="18"/>
-          <w:szCs w:val="18"/>
-          <w:rtl w:val="0"/>
-        </w:rPr>
-        <w:t xml:space="preserve">&lt;/sup&gt;</w:t>
-      </w:r>
-      <w:r>
-        <w:rPr>
-          <w:color w:val="000000"/>
-          <w:rtl w:val="0"/>
-        </w:rPr>
-        <w:t xml:space="preserve"> hollowed because their great thickness spoils the mold. </w:t>
-      </w:r>
-      <w:r>
-        <w:rPr>
-          <w:rFonts w:ascii="Courier New" w:cs="Courier New" w:eastAsia="Courier New" w:hAnsi="Courier New"/>
-          <w:color w:val="0000ff"/>
-          <w:sz w:val="18"/>
-          <w:szCs w:val="18"/>
-          <w:rtl w:val="0"/>
-        </w:rPr>
-        <w:t xml:space="preserve">&lt;al&gt;</w:t>
-      </w:r>
-      <w:r>
-        <w:rPr>
-          <w:color w:val="000000"/>
-          <w:rtl w:val="0"/>
-        </w:rPr>
-        <w:t xml:space="preserve">Turtles</w:t>
-      </w:r>
-      <w:r>
-        <w:rPr>
-          <w:rFonts w:ascii="Courier New" w:cs="Courier New" w:eastAsia="Courier New" w:hAnsi="Courier New"/>
-          <w:color w:val="0000ff"/>
-          <w:sz w:val="18"/>
-          <w:szCs w:val="18"/>
-          <w:rtl w:val="0"/>
-        </w:rPr>
-        <w:t xml:space="preserve">&lt;/al&gt;</w:t>
-      </w:r>
-      <w:r>
-        <w:rPr>
-          <w:color w:val="000000"/>
-          <w:rtl w:val="0"/>
-        </w:rPr>
-        <w:t xml:space="preserve"> are more lively. The </w:t>
-      </w:r>
-      <w:r>
-        <w:rPr>
-          <w:rFonts w:ascii="Courier New" w:cs="Courier New" w:eastAsia="Courier New" w:hAnsi="Courier New"/>
-          <w:color w:val="0000ff"/>
-          <w:sz w:val="18"/>
-          <w:szCs w:val="18"/>
-          <w:rtl w:val="0"/>
-        </w:rPr>
-        <w:t xml:space="preserve">&lt;al&gt;</w:t>
-      </w:r>
-      <w:r>
-        <w:rPr>
-          <w:color w:val="000000"/>
-          <w:rtl w:val="0"/>
-        </w:rPr>
-        <w:t xml:space="preserve">tortoises</w:t>
-      </w:r>
-      <w:r>
-        <w:rPr>
-          <w:rFonts w:ascii="Courier New" w:cs="Courier New" w:eastAsia="Courier New" w:hAnsi="Courier New"/>
-          <w:color w:val="0000ff"/>
-          <w:sz w:val="18"/>
-          <w:szCs w:val="18"/>
-          <w:rtl w:val="0"/>
-        </w:rPr>
-        <w:t xml:space="preserve">&lt;/al&gt;</w:t>
-      </w:r>
-      <w:r>
-        <w:rPr>
-          <w:color w:val="000000"/>
-          <w:rtl w:val="0"/>
-        </w:rPr>
-        <w:t xml:space="preserve"> are leaner, slower, and more sleepy.  If you scratch </w:t>
-      </w:r>
-      <w:r>
-        <w:rPr>
-          <w:rFonts w:ascii="Courier New" w:cs="Courier New" w:eastAsia="Courier New" w:hAnsi="Courier New"/>
-          <w:color w:val="0000ff"/>
-          <w:sz w:val="18"/>
-          <w:szCs w:val="18"/>
-          <w:rtl w:val="0"/>
-        </w:rPr>
-        <w:t xml:space="preserve">&lt;al&gt;</w:t>
-      </w:r>
-      <w:r>
-        <w:rPr>
-          <w:color w:val="000000"/>
-          <w:rtl w:val="0"/>
-        </w:rPr>
-        <w:t xml:space="preserve">turtles</w:t>
-      </w:r>
-      <w:r>
-        <w:rPr>
-          <w:rFonts w:ascii="Courier New" w:cs="Courier New" w:eastAsia="Courier New" w:hAnsi="Courier New"/>
-          <w:color w:val="0000ff"/>
-          <w:sz w:val="18"/>
-          <w:szCs w:val="18"/>
-          <w:rtl w:val="0"/>
-        </w:rPr>
-        <w:t xml:space="preserve">&lt;/al&gt;</w:t>
-      </w:r>
-      <w:r>
-        <w:rPr>
-          <w:color w:val="000000"/>
-          <w:rtl w:val="0"/>
-        </w:rPr>
-        <w:t xml:space="preserve"> on their shells, no matter how sleepy they are, they move; </w:t>
-      </w:r>
-      <w:r>
-        <w:rPr>
-          <w:rFonts w:ascii="Courier New" w:cs="Courier New" w:eastAsia="Courier New" w:hAnsi="Courier New"/>
-          <w:color w:val="0000ff"/>
-          <w:sz w:val="18"/>
-          <w:szCs w:val="18"/>
-          <w:rtl w:val="0"/>
-        </w:rPr>
-        <w:t xml:space="preserve">&lt;al&gt;</w:t>
-      </w:r>
-      <w:r>
-        <w:rPr>
-          <w:color w:val="000000"/>
-          <w:rtl w:val="0"/>
-        </w:rPr>
-        <w:t xml:space="preserve">tortoises</w:t>
-      </w:r>
-      <w:r>
-        <w:rPr>
-          <w:rFonts w:ascii="Courier New" w:cs="Courier New" w:eastAsia="Courier New" w:hAnsi="Courier New"/>
-          <w:color w:val="0000ff"/>
-          <w:sz w:val="18"/>
-          <w:szCs w:val="18"/>
-          <w:rtl w:val="0"/>
-        </w:rPr>
-        <w:t xml:space="preserve">&lt;/al&gt;</w:t>
+        <w:t xml:space="preserve"> because their great thickness </w:t>
+      </w:r>
+      <w:r>
+        <w:rPr>
+          <w:rtl w:val="0"/>
+        </w:rPr>
+        <w:t xml:space="preserve">corrupts</w:t>
+      </w:r>
+      <w:r>
+        <w:rPr>
+          <w:color w:val="000000"/>
+          <w:rtl w:val="0"/>
+        </w:rPr>
+        <w:t xml:space="preserve"> the mold. </w:t>
+      </w:r>
+      <w:r>
+        <w:rPr>
+          <w:rFonts w:ascii="Courier New" w:cs="Courier New" w:eastAsia="Courier New" w:hAnsi="Courier New"/>
+          <w:color w:val="0000ff"/>
+          <w:sz w:val="18"/>
+          <w:szCs w:val="18"/>
+          <w:rtl w:val="0"/>
+        </w:rPr>
+        <w:t xml:space="preserve">Those from water </w:t>
+      </w:r>
+      <w:r>
+        <w:rPr>
+          <w:color w:val="000000"/>
+          <w:rtl w:val="0"/>
+        </w:rPr>
+        <w:t xml:space="preserve">are more </w:t>
+      </w:r>
+      <w:r>
+        <w:rPr>
+          <w:rtl w:val="0"/>
+        </w:rPr>
+        <w:t xml:space="preserve">vigorous</w:t>
+      </w:r>
+      <w:r>
+        <w:rPr>
+          <w:color w:val="000000"/>
+          <w:rtl w:val="0"/>
+        </w:rPr>
+        <w:t xml:space="preserve">. </w:t>
+      </w:r>
+      <w:r>
+        <w:rPr>
+          <w:rtl w:val="0"/>
+        </w:rPr>
+        <w:t xml:space="preserve">Those from &lt;fr&gt;garrigue&lt;/fr&gt; </w:t>
+      </w:r>
+      <w:r>
+        <w:rPr>
+          <w:color w:val="000000"/>
+          <w:rtl w:val="0"/>
+        </w:rPr>
+        <w:t xml:space="preserve">are </w:t>
+      </w:r>
+      <w:r>
+        <w:rPr>
+          <w:rtl w:val="0"/>
+        </w:rPr>
+        <w:t xml:space="preserve">thinner</w:t>
+      </w:r>
+      <w:r>
+        <w:rPr>
+          <w:color w:val="000000"/>
+          <w:rtl w:val="0"/>
+        </w:rPr>
+        <w:t xml:space="preserve">, slower, &amp;amp; more sleepy. If you scratch</w:t>
+      </w:r>
+      <w:r>
+        <w:rPr>
+          <w:rtl w:val="0"/>
+        </w:rPr>
+        <w:t xml:space="preserve"> those of the water</w:t>
+      </w:r>
+      <w:r>
+        <w:rPr>
+          <w:color w:val="000000"/>
+          <w:rtl w:val="0"/>
+        </w:rPr>
+        <w:t xml:space="preserve"> on their shells, </w:t>
+      </w:r>
+      <w:r>
+        <w:rPr>
+          <w:rtl w:val="0"/>
+        </w:rPr>
+        <w:t xml:space="preserve">however</w:t>
+      </w:r>
+      <w:r>
+        <w:rPr>
+          <w:color w:val="000000"/>
+          <w:rtl w:val="0"/>
+        </w:rPr>
+        <w:t xml:space="preserve"> sleepy they are, they move</w:t>
+      </w:r>
+      <w:r>
+        <w:rPr>
+          <w:rtl w:val="0"/>
+        </w:rPr>
+        <w:t xml:space="preserve">.</w:t>
+      </w:r>
+      <w:r>
+        <w:rPr>
+          <w:color w:val="000000"/>
+          <w:rtl w:val="0"/>
+        </w:rPr>
+        <w:t xml:space="preserve"> </w:t>
+      </w:r>
+      <w:r>
+        <w:rPr>
+          <w:rFonts w:ascii="Courier New" w:cs="Courier New" w:eastAsia="Courier New" w:hAnsi="Courier New"/>
+          <w:color w:val="0000ff"/>
+          <w:sz w:val="18"/>
+          <w:szCs w:val="18"/>
+          <w:rtl w:val="0"/>
+        </w:rPr>
+        <w:t xml:space="preserve">Those from &lt;fr&gt;garrigue&lt;/fr&gt;</w:t>
       </w:r>
       <w:r>
         <w:rPr>
@@ -976,61 +926,7 @@
           <w:color w:val="000000"/>
           <w:rtl w:val="0"/>
         </w:rPr>
-        <w:t xml:space="preserve">They </w:t>
-      </w:r>
-      <w:r>
-        <w:rPr>
-          <w:rFonts w:ascii="Courier New" w:cs="Courier New" w:eastAsia="Courier New" w:hAnsi="Courier New"/>
-          <w:color w:val="7f6000"/>
-          <w:sz w:val="18"/>
-          <w:szCs w:val="18"/>
-          <w:rtl w:val="0"/>
-        </w:rPr>
-        <w:t xml:space="preserve">&lt;sup&gt;</w:t>
-      </w:r>
-      <w:r>
-        <w:rPr>
-          <w:rFonts w:ascii="Courier New" w:cs="Courier New" w:eastAsia="Courier New" w:hAnsi="Courier New"/>
-          <w:color w:val="0000ff"/>
-          <w:sz w:val="18"/>
-          <w:szCs w:val="18"/>
-          <w:rtl w:val="0"/>
-        </w:rPr>
-        <w:t xml:space="preserve">&lt;al&gt;</w:t>
-      </w:r>
-      <w:r>
-        <w:rPr>
-          <w:color w:val="000000"/>
-          <w:rtl w:val="0"/>
-        </w:rPr>
-        <w:t xml:space="preserve">turtles/tortoises</w:t>
-      </w:r>
-      <w:r>
-        <w:rPr>
-          <w:rFonts w:ascii="Courier New" w:cs="Courier New" w:eastAsia="Courier New" w:hAnsi="Courier New"/>
-          <w:color w:val="0000ff"/>
-          <w:sz w:val="18"/>
-          <w:szCs w:val="18"/>
-          <w:rtl w:val="0"/>
-        </w:rPr>
-        <w:t xml:space="preserve">&lt;/al&gt;</w:t>
-      </w:r>
-      <w:r>
-        <w:rPr>
-          <w:rFonts w:ascii="Courier New" w:cs="Courier New" w:eastAsia="Courier New" w:hAnsi="Courier New"/>
-          <w:color w:val="7f6000"/>
-          <w:sz w:val="18"/>
-          <w:szCs w:val="18"/>
-          <w:rtl w:val="0"/>
-        </w:rPr>
-        <w:t xml:space="preserve">&lt;/sup&gt;</w:t>
-      </w:r>
-      <w:r>
-        <w:rPr>
-          <w:color w:val="000000"/>
-          <w:rtl w:val="0"/>
-        </w:rPr>
-        <w:t xml:space="preserve"> die rather quickly in </w:t>
+        <w:t xml:space="preserve">They die rather quickly in </w:t>
       </w:r>
       <w:r>
         <w:rPr>
@@ -1078,10 +974,9 @@
       </w:r>
       <w:r>
         <w:rPr>
-          <w:color w:val="000000"/>
-          <w:rtl w:val="0"/>
-        </w:rPr>
-        <w:t xml:space="preserve">spirits</w:t>
+          <w:rtl w:val="0"/>
+        </w:rPr>
+        <w:t xml:space="preserve">eau-de-vie</w:t>
       </w:r>
       <w:r>
         <w:rPr>
@@ -1222,80 +1117,79 @@
           <w:color w:val="000000"/>
           <w:rtl w:val="0"/>
         </w:rPr>
-        <w:t xml:space="preserve">They </w:t>
-      </w:r>
-      <w:r>
-        <w:rPr>
-          <w:rFonts w:ascii="Courier New" w:cs="Courier New" w:eastAsia="Courier New" w:hAnsi="Courier New"/>
-          <w:color w:val="7f6000"/>
-          <w:sz w:val="18"/>
-          <w:szCs w:val="18"/>
-          <w:rtl w:val="0"/>
-        </w:rPr>
-        <w:t xml:space="preserve">&lt;sup&gt;</w:t>
-      </w:r>
-      <w:r>
-        <w:rPr>
-          <w:rFonts w:ascii="Courier New" w:cs="Courier New" w:eastAsia="Courier New" w:hAnsi="Courier New"/>
-          <w:color w:val="0000ff"/>
-          <w:sz w:val="18"/>
-          <w:szCs w:val="18"/>
-          <w:rtl w:val="0"/>
-        </w:rPr>
-        <w:t xml:space="preserve">&lt;al&gt;</w:t>
-      </w:r>
-      <w:r>
-        <w:rPr>
-          <w:color w:val="000000"/>
-          <w:rtl w:val="0"/>
-        </w:rPr>
-        <w:t xml:space="preserve">turtles/tortoises</w:t>
-      </w:r>
-      <w:r>
-        <w:rPr>
-          <w:rFonts w:ascii="Courier New" w:cs="Courier New" w:eastAsia="Courier New" w:hAnsi="Courier New"/>
-          <w:color w:val="0000ff"/>
-          <w:sz w:val="18"/>
-          <w:szCs w:val="18"/>
-          <w:rtl w:val="0"/>
-        </w:rPr>
-        <w:t xml:space="preserve">&lt;/al&gt;</w:t>
-      </w:r>
-      <w:r>
-        <w:rPr>
-          <w:rFonts w:ascii="Courier New" w:cs="Courier New" w:eastAsia="Courier New" w:hAnsi="Courier New"/>
-          <w:color w:val="7f6000"/>
-          <w:sz w:val="18"/>
-          <w:szCs w:val="18"/>
-          <w:rtl w:val="0"/>
-        </w:rPr>
-        <w:t xml:space="preserve">&lt;/sup&gt;</w:t>
-      </w:r>
-      <w:r>
-        <w:rPr>
-          <w:color w:val="000000"/>
-          <w:rtl w:val="0"/>
-        </w:rPr>
-        <w:t xml:space="preserve"> keep their eyes closed in the winter, and appear as dead, having been numbed by the cold.  They hide in the earth or under </w:t>
-      </w:r>
-      <w:commentRangeStart w:id="3"/>
-      <w:r>
-        <w:rPr>
-          <w:color w:val="000000"/>
-          <w:rtl w:val="0"/>
-        </w:rPr>
-        <w:t xml:space="preserve">balls of grain </w:t>
-      </w:r>
-      <w:commentRangeEnd w:id="3"/>
-      <w:r>
-        <w:commentReference w:id="3"/>
-      </w:r>
-      <w:r>
-        <w:rPr>
-          <w:color w:val="000000"/>
-          <w:rtl w:val="0"/>
-        </w:rPr>
-        <w:t xml:space="preserve">or warm manure, and survive only on the dampness of the </w:t>
+        <w:t xml:space="preserve">They keep themselves, in the winter, with their eyes closed &amp;amp; </w:t>
+      </w:r>
+      <w:r>
+        <w:rPr>
+          <w:rtl w:val="0"/>
+        </w:rPr>
+        <w:t xml:space="preserve">are</w:t>
+      </w:r>
+      <w:r>
+        <w:rPr>
+          <w:color w:val="000000"/>
+          <w:rtl w:val="0"/>
+        </w:rPr>
+        <w:t xml:space="preserve"> as dead, be</w:t>
+      </w:r>
+      <w:r>
+        <w:rPr>
+          <w:rtl w:val="0"/>
+        </w:rPr>
+        <w:t xml:space="preserve">ing </w:t>
+      </w:r>
+      <w:r>
+        <w:rPr>
+          <w:color w:val="000000"/>
+          <w:rtl w:val="0"/>
+        </w:rPr>
+        <w:t xml:space="preserve">numbed by the cold. They hide in the earth or under </w:t>
+      </w:r>
+      <w:r>
+        <w:rPr>
+          <w:rtl w:val="0"/>
+        </w:rPr>
+        <w:t xml:space="preserve">chaff</w:t>
+      </w:r>
+      <w:r>
+        <w:rPr>
+          <w:color w:val="000000"/>
+          <w:rtl w:val="0"/>
+        </w:rPr>
+        <w:t xml:space="preserve"> </w:t>
+      </w:r>
+      <w:r>
+        <w:rPr>
+          <w:color w:val="000000"/>
+          <w:rtl w:val="0"/>
+        </w:rPr>
+        <w:t xml:space="preserve">or warm manure, &amp;amp; </w:t>
+      </w:r>
+      <w:r>
+        <w:rPr>
+          <w:rtl w:val="0"/>
+        </w:rPr>
+        <w:t xml:space="preserve">live</w:t>
+      </w:r>
+      <w:r>
+        <w:rPr>
+          <w:color w:val="000000"/>
+          <w:rtl w:val="0"/>
+        </w:rPr>
+        <w:t xml:space="preserve"> only </w:t>
+      </w:r>
+      <w:r>
+        <w:rPr>
+          <w:rtl w:val="0"/>
+        </w:rPr>
+        <w:t xml:space="preserve">on the moisture </w:t>
+      </w:r>
+      <w:r>
+        <w:rPr>
+          <w:color w:val="000000"/>
+          <w:rtl w:val="0"/>
+        </w:rPr>
+        <w:t xml:space="preserve">of the </w:t>
       </w:r>
       <w:r>
         <w:rPr>
@@ -1421,14 +1315,59 @@
           <w:szCs w:val="18"/>
           <w:rtl w:val="0"/>
         </w:rPr>
-        <w:t xml:space="preserve">&lt;/margin&gt;</w:t>
-      </w:r>
-      <w:r>
-        <w:rPr>
-          <w:color w:val="000000"/>
-          <w:rtl w:val="0"/>
-        </w:rPr>
-        <w:t xml:space="preserve">You must not mold them too soon after they die because they are still stiff.  But on the day after, you will be able to manipulate them and bend their legs as you wish.</w:t>
+        <w:t xml:space="preserve">&lt;/margin&gt;@</w:t>
+      </w:r>
+      <w:r>
+        <w:rPr>
+          <w:rtl w:val="0"/>
+        </w:rPr>
+        <w:t xml:space="preserve">One ought not to</w:t>
+      </w:r>
+      <w:r>
+        <w:rPr>
+          <w:color w:val="000000"/>
+          <w:rtl w:val="0"/>
+        </w:rPr>
+        <w:t xml:space="preserve"> mold them </w:t>
+      </w:r>
+      <w:r>
+        <w:rPr>
+          <w:rtl w:val="0"/>
+        </w:rPr>
+        <w:t xml:space="preserve">as</w:t>
+      </w:r>
+      <w:r>
+        <w:rPr>
+          <w:color w:val="000000"/>
+          <w:rtl w:val="0"/>
+        </w:rPr>
+        <w:t xml:space="preserve"> soon they die because they are still too stiff. But on the nex</w:t>
+      </w:r>
+      <w:r>
+        <w:rPr>
+          <w:rtl w:val="0"/>
+        </w:rPr>
+        <w:t xml:space="preserve">t </w:t>
+      </w:r>
+      <w:r>
+        <w:rPr>
+          <w:color w:val="000000"/>
+          <w:rtl w:val="0"/>
+        </w:rPr>
+        <w:t xml:space="preserve">day, you will manipulate them &amp;amp; </w:t>
+      </w:r>
+      <w:r>
+        <w:rPr>
+          <w:rtl w:val="0"/>
+        </w:rPr>
+        <w:t xml:space="preserve">fold</w:t>
+      </w:r>
+      <w:r>
+        <w:rPr>
+          <w:color w:val="000000"/>
+          <w:rtl w:val="0"/>
+        </w:rPr>
+        <w:t xml:space="preserve"> their legs as you wish.</w:t>
       </w:r>
       <w:r>
         <w:rPr>
@@ -1728,40 +1667,11 @@
         </w:rPr>
         <w:t xml:space="preserve">Those who mould </w:t>
       </w:r>
-      <w:commentRangeStart w:id="4"/>
-      <w:r>
-        <w:rPr>
-          <w:color w:val="000000"/>
-          <w:rtl w:val="0"/>
-        </w:rPr>
-        <w:t xml:space="preserve">from across </w:t>
-      </w:r>
-      <w:r>
-        <w:rPr>
-          <w:rFonts w:ascii="Courier New" w:cs="Courier New" w:eastAsia="Courier New" w:hAnsi="Courier New"/>
-          <w:color w:val="7f6000"/>
-          <w:sz w:val="18"/>
-          <w:szCs w:val="18"/>
-          <w:rtl w:val="0"/>
-        </w:rPr>
-        <w:t xml:space="preserve">&lt;sup&gt;</w:t>
-      </w:r>
-      <w:r>
-        <w:rPr>
-          <w:color w:val="000000"/>
-          <w:rtl w:val="0"/>
-        </w:rPr>
-        <w:t xml:space="preserve">the way</w:t>
-      </w:r>
-      <w:r>
-        <w:rPr>
-          <w:rFonts w:ascii="Courier New" w:cs="Courier New" w:eastAsia="Courier New" w:hAnsi="Courier New"/>
-          <w:color w:val="7f6000"/>
-          <w:sz w:val="18"/>
-          <w:szCs w:val="18"/>
-          <w:rtl w:val="0"/>
-        </w:rPr>
-        <w:t xml:space="preserve">&lt;/sup&gt;</w:t>
+      <w:r>
+        <w:rPr>
+          <w:rtl w:val="0"/>
+        </w:rPr>
+        <w:t xml:space="preserve">&lt;fr&gt;de travers&lt;/fr&gt;</w:t>
       </w:r>
       <w:r>
         <w:rPr>
@@ -1770,16 +1680,25 @@
         </w:rPr>
         <w:t xml:space="preserve"> </w:t>
       </w:r>
-      <w:commentRangeEnd w:id="4"/>
-      <w:r>
-        <w:commentReference w:id="4"/>
-      </w:r>
-      <w:r>
-        <w:rPr>
-          <w:color w:val="000000"/>
-          <w:rtl w:val="0"/>
-        </w:rPr>
-        <w:t xml:space="preserve">make their sand from </w:t>
+      <w:r>
+        <w:rPr>
+          <w:color w:val="000000"/>
+          <w:rtl w:val="0"/>
+        </w:rPr>
+        <w:t xml:space="preserve">make their sand </w:t>
+      </w:r>
+      <w:r>
+        <w:rPr>
+          <w:rtl w:val="0"/>
+        </w:rPr>
+        <w:t xml:space="preserve">with</w:t>
+      </w:r>
+      <w:r>
+        <w:rPr>
+          <w:color w:val="000000"/>
+          <w:rtl w:val="0"/>
+        </w:rPr>
+        <w:t xml:space="preserve"> </w:t>
       </w:r>
       <w:r>
         <w:rPr>
@@ -1813,14 +1732,7 @@
           <w:color w:val="000000"/>
           <w:rtl w:val="0"/>
         </w:rPr>
-        <w:t xml:space="preserve"> ferri </w:t>
-      </w:r>
-      <w:r>
-        <w:rPr>
-          <w:color w:val="000000"/>
-          <w:rtl w:val="0"/>
-        </w:rPr>
-        <w:t xml:space="preserve">and </w:t>
+        <w:t xml:space="preserve"> &amp;amp; </w:t>
       </w:r>
       <w:r>
         <w:rPr>
@@ -1837,7 +1749,20 @@
           <w:color w:val="000000"/>
           <w:rtl w:val="0"/>
         </w:rPr>
-        <w:t xml:space="preserve">calcinated </w:t>
+        <w:t xml:space="preserve">calcin</w:t>
+      </w:r>
+      <w:r>
+        <w:rPr>
+          <w:rtl w:val="0"/>
+        </w:rPr>
+        <w:t xml:space="preserve">ed</w:t>
+      </w:r>
+      <w:r>
+        <w:rPr>
+          <w:color w:val="000000"/>
+          <w:rtl w:val="0"/>
+        </w:rPr>
+        <w:t xml:space="preserve"> </w:t>
       </w:r>
       <w:r>
         <w:rPr>
@@ -1902,7 +1827,46 @@
           <w:color w:val="000000"/>
           <w:rtl w:val="0"/>
         </w:rPr>
-        <w:t xml:space="preserve"> always retains its bumpiness and swells because it is a fatty. In the noyau, it is not good; in </w:t>
+        <w:t xml:space="preserve"> always retains its </w:t>
+      </w:r>
+      <w:r>
+        <w:rPr>
+          <w:rtl w:val="0"/>
+        </w:rPr>
+        <w:t xml:space="preserve">asperity</w:t>
+      </w:r>
+      <w:r>
+        <w:rPr>
+          <w:color w:val="000000"/>
+          <w:rtl w:val="0"/>
+        </w:rPr>
+        <w:t xml:space="preserve"> &amp;amp; </w:t>
+      </w:r>
+      <w:r>
+        <w:rPr>
+          <w:rtl w:val="0"/>
+        </w:rPr>
+        <w:t xml:space="preserve">becomes porous, </w:t>
+      </w:r>
+      <w:r>
+        <w:rPr>
+          <w:color w:val="000000"/>
+          <w:rtl w:val="0"/>
+        </w:rPr>
+        <w:t xml:space="preserve">because it is a fat. In the &lt;fr&gt;noyau&lt;/fr&gt;, it is not good</w:t>
+      </w:r>
+      <w:r>
+        <w:rPr>
+          <w:rtl w:val="0"/>
+        </w:rPr>
+        <w:t xml:space="preserve">,</w:t>
+      </w:r>
+      <w:r>
+        <w:rPr>
+          <w:color w:val="000000"/>
+          <w:rtl w:val="0"/>
+        </w:rPr>
+        <w:t xml:space="preserve"> in </w:t>
       </w:r>
       <w:r>
         <w:rPr>
@@ -1916,68 +1880,20 @@
           <w:color w:val="000000"/>
           <w:rtl w:val="0"/>
         </w:rPr>
-        <w:t xml:space="preserve">, it can be put to use.  They </w:t>
-      </w:r>
-      <w:r>
-        <w:rPr>
-          <w:rFonts w:ascii="Courier New" w:cs="Courier New" w:eastAsia="Courier New" w:hAnsi="Courier New"/>
-          <w:color w:val="7f6000"/>
-          <w:sz w:val="18"/>
-          <w:szCs w:val="18"/>
-          <w:rtl w:val="0"/>
-        </w:rPr>
-        <w:t xml:space="preserve">&lt;sup&gt;</w:t>
-      </w:r>
-      <w:r>
-        <w:rPr>
-          <w:color w:val="000000"/>
-          <w:rtl w:val="0"/>
-        </w:rPr>
-        <w:t xml:space="preserve">the moulders from </w:t>
-      </w:r>
-      <w:r>
-        <w:rPr>
-          <w:rFonts w:ascii="Courier New" w:cs="Courier New" w:eastAsia="Courier New" w:hAnsi="Courier New"/>
-          <w:color w:val="0000ff"/>
-          <w:sz w:val="18"/>
-          <w:szCs w:val="18"/>
-          <w:rtl w:val="0"/>
-        </w:rPr>
-        <w:t xml:space="preserve">&lt;pl&gt;</w:t>
-      </w:r>
-      <w:r>
-        <w:rPr>
-          <w:color w:val="000000"/>
-          <w:rtl w:val="0"/>
-        </w:rPr>
-        <w:t xml:space="preserve">Foix</w:t>
-      </w:r>
-      <w:r>
-        <w:rPr>
-          <w:rFonts w:ascii="Courier New" w:cs="Courier New" w:eastAsia="Courier New" w:hAnsi="Courier New"/>
-          <w:color w:val="0000ff"/>
-          <w:sz w:val="18"/>
-          <w:szCs w:val="18"/>
-          <w:rtl w:val="0"/>
-        </w:rPr>
-        <w:t xml:space="preserve">&lt;/pl&gt;</w:t>
-      </w:r>
-      <w:r>
-        <w:rPr>
-          <w:rFonts w:ascii="Courier New" w:cs="Courier New" w:eastAsia="Courier New" w:hAnsi="Courier New"/>
-          <w:color w:val="7f6000"/>
-          <w:sz w:val="18"/>
-          <w:szCs w:val="18"/>
-          <w:rtl w:val="0"/>
-        </w:rPr>
-        <w:t xml:space="preserve">&lt;/sup&gt;</w:t>
-      </w:r>
-      <w:r>
-        <w:rPr>
-          <w:color w:val="000000"/>
-          <w:rtl w:val="0"/>
-        </w:rPr>
-        <w:t xml:space="preserve"> sieve their </w:t>
+        <w:t xml:space="preserve">, it can be </w:t>
+      </w:r>
+      <w:r>
+        <w:rPr>
+          <w:rtl w:val="0"/>
+        </w:rPr>
+        <w:t xml:space="preserve">accomodated</w:t>
+      </w:r>
+      <w:r>
+        <w:rPr>
+          <w:color w:val="000000"/>
+          <w:rtl w:val="0"/>
+        </w:rPr>
+        <w:t xml:space="preserve">. They sieve their </w:t>
       </w:r>
       <w:r>
         <w:rPr>
@@ -2025,7 +1941,20 @@
           <w:color w:val="000000"/>
           <w:rtl w:val="0"/>
         </w:rPr>
-        <w:t xml:space="preserve">, and soak it in </w:t>
+        <w:t xml:space="preserve">, and </w:t>
+      </w:r>
+      <w:r>
+        <w:rPr>
+          <w:rtl w:val="0"/>
+        </w:rPr>
+        <w:t xml:space="preserve">wet</w:t>
+      </w:r>
+      <w:r>
+        <w:rPr>
+          <w:color w:val="000000"/>
+          <w:rtl w:val="0"/>
+        </w:rPr>
+        <w:t xml:space="preserve"> it in </w:t>
       </w:r>
       <w:r>
         <w:rPr>
@@ -2066,7 +1995,46 @@
           <w:color w:val="000000"/>
           <w:rtl w:val="0"/>
         </w:rPr>
-        <w:t xml:space="preserve"> and they keep the finest bits which are on the top, then they reheat it.</w:t>
+        <w:t xml:space="preserve"> &amp;amp; they </w:t>
+      </w:r>
+      <w:r>
+        <w:rPr>
+          <w:rtl w:val="0"/>
+        </w:rPr>
+        <w:t xml:space="preserve">take away </w:t>
+      </w:r>
+      <w:r>
+        <w:rPr>
+          <w:color w:val="000000"/>
+          <w:rtl w:val="0"/>
+        </w:rPr>
+        <w:t xml:space="preserve">the finest</w:t>
+      </w:r>
+      <w:r>
+        <w:rPr>
+          <w:rtl w:val="0"/>
+        </w:rPr>
+        <w:t xml:space="preserve">, </w:t>
+      </w:r>
+      <w:r>
+        <w:rPr>
+          <w:color w:val="000000"/>
+          <w:rtl w:val="0"/>
+        </w:rPr>
+        <w:t xml:space="preserve">which</w:t>
+      </w:r>
+      <w:r>
+        <w:rPr>
+          <w:rtl w:val="0"/>
+        </w:rPr>
+        <w:t xml:space="preserve"> is</w:t>
+      </w:r>
+      <w:r>
+        <w:rPr>
+          <w:color w:val="000000"/>
+          <w:rtl w:val="0"/>
+        </w:rPr>
+        <w:t xml:space="preserve"> on top, then reheat it.</w:t>
       </w:r>
       <w:r>
         <w:rPr>
@@ -2334,10 +2302,29 @@
       </w:r>
       <w:r>
         <w:rPr>
-          <w:color w:val="000000"/>
-          <w:rtl w:val="0"/>
-        </w:rPr>
-        <w:t xml:space="preserve">Having been molded, you can take it out it without burning it, because it releases </w:t>
+          <w:rtl w:val="0"/>
+        </w:rPr>
+        <w:t xml:space="preserve">Once</w:t>
+      </w:r>
+      <w:r>
+        <w:rPr>
+          <w:color w:val="000000"/>
+          <w:rtl w:val="0"/>
+        </w:rPr>
+        <w:t xml:space="preserve"> molded, it can be removed without b</w:t>
+      </w:r>
+      <w:r>
+        <w:rPr>
+          <w:rtl w:val="0"/>
+        </w:rPr>
+        <w:t xml:space="preserve">urning it, </w:t>
+      </w:r>
+      <w:r>
+        <w:rPr>
+          <w:color w:val="000000"/>
+          <w:rtl w:val="0"/>
+        </w:rPr>
+        <w:t xml:space="preserve">because it releases </w:t>
       </w:r>
       <w:r>
         <w:rPr>
@@ -2347,6 +2334,175 @@
           <w:szCs w:val="18"/>
           <w:rtl w:val="0"/>
         </w:rPr>
+        <w:t xml:space="preserve">well</w:t>
+      </w:r>
+      <w:r>
+        <w:rPr>
+          <w:color w:val="000000"/>
+          <w:rtl w:val="0"/>
+        </w:rPr>
+        <w:t xml:space="preserve">. Choose the biggest &amp;amp; the lumpiest</w:t>
+      </w:r>
+      <w:r>
+        <w:rPr>
+          <w:rtl w:val="0"/>
+        </w:rPr>
+        <w:t xml:space="preserve">.</w:t>
+      </w:r>
+      <w:r>
+        <w:rPr>
+          <w:color w:val="000000"/>
+          <w:rtl w:val="0"/>
+        </w:rPr>
+        <w:t xml:space="preserve"> Because they contain a lot of </w:t>
+      </w:r>
+      <w:r>
+        <w:rPr>
+          <w:color w:val="000000"/>
+          <w:rtl w:val="0"/>
+        </w:rPr>
+        <w:t xml:space="preserve">metal</w:t>
+      </w:r>
+      <w:r>
+        <w:rPr>
+          <w:color w:val="000000"/>
+          <w:rtl w:val="0"/>
+        </w:rPr>
+        <w:t xml:space="preserve">, it is best to mold them hollow, </w:t>
+      </w:r>
+      <w:r>
+        <w:rPr>
+          <w:rtl w:val="0"/>
+        </w:rPr>
+        <w:t xml:space="preserve">for</w:t>
+      </w:r>
+      <w:r>
+        <w:rPr>
+          <w:color w:val="000000"/>
+          <w:rtl w:val="0"/>
+        </w:rPr>
+        <w:t xml:space="preserve"> they </w:t>
+      </w:r>
+      <w:r>
+        <w:rPr>
+          <w:rtl w:val="0"/>
+        </w:rPr>
+        <w:t xml:space="preserve">come</w:t>
+      </w:r>
+      <w:r>
+        <w:rPr>
+          <w:color w:val="000000"/>
+          <w:rtl w:val="0"/>
+        </w:rPr>
+        <w:t xml:space="preserve"> out better. You could make your cast in one piece</w:t>
+      </w:r>
+      <w:r>
+        <w:rPr>
+          <w:rtl w:val="0"/>
+        </w:rPr>
+        <w:t xml:space="preserve"> &amp;amp; large,</w:t>
+      </w:r>
+      <w:r>
+        <w:rPr>
+          <w:color w:val="000000"/>
+          <w:rtl w:val="0"/>
+        </w:rPr>
+        <w:t xml:space="preserve"> but it </w:t>
+      </w:r>
+      <w:r>
+        <w:rPr>
+          <w:rFonts w:ascii="Courier New" w:cs="Courier New" w:eastAsia="Courier New" w:hAnsi="Courier New"/>
+          <w:color w:val="a91111"/>
+          <w:sz w:val="18"/>
+          <w:szCs w:val="18"/>
+          <w:rtl w:val="0"/>
+        </w:rPr>
+        <w:t xml:space="preserve">&lt;del&gt;</w:t>
+      </w:r>
+      <w:r>
+        <w:rPr>
+          <w:rtl w:val="0"/>
+        </w:rPr>
+        <w:t xml:space="preserve">s</w:t>
+      </w:r>
+      <w:r>
+        <w:rPr>
+          <w:rFonts w:ascii="Courier New" w:cs="Courier New" w:eastAsia="Courier New" w:hAnsi="Courier New"/>
+          <w:color w:val="a91111"/>
+          <w:sz w:val="18"/>
+          <w:szCs w:val="18"/>
+          <w:rtl w:val="0"/>
+        </w:rPr>
+        <w:t xml:space="preserve">&lt;/del&gt; </w:t>
+      </w:r>
+      <w:r>
+        <w:rPr>
+          <w:color w:val="000000"/>
+          <w:rtl w:val="0"/>
+        </w:rPr>
+        <w:t xml:space="preserve">would be </w:t>
+      </w:r>
+      <w:r>
+        <w:rPr>
+          <w:rtl w:val="0"/>
+        </w:rPr>
+        <w:t xml:space="preserve">awkward</w:t>
+      </w:r>
+      <w:r>
+        <w:rPr>
+          <w:color w:val="000000"/>
+          <w:rtl w:val="0"/>
+        </w:rPr>
+        <w:t xml:space="preserve"> to cut.  </w:t>
+      </w:r>
+      <w:commentRangeStart w:id="0"/>
+      <w:commentRangeStart w:id="1"/>
+      <w:r>
+        <w:rPr>
+          <w:color w:val="000000"/>
+          <w:rtl w:val="0"/>
+        </w:rPr>
+        <w:t xml:space="preserve">It is best to do it in three or 4 parts, which will be</w:t>
+      </w:r>
+      <w:commentRangeEnd w:id="0"/>
+      <w:r>
+        <w:commentReference w:id="0"/>
+      </w:r>
+      <w:commentRangeEnd w:id="1"/>
+      <w:r>
+        <w:commentReference w:id="1"/>
+      </w:r>
+      <w:r>
+        <w:rPr>
+          <w:color w:val="000000"/>
+          <w:rtl w:val="0"/>
+        </w:rPr>
+        <w:t xml:space="preserve"> thicker </w:t>
+      </w:r>
+      <w:commentRangeStart w:id="2"/>
+      <w:commentRangeStart w:id="3"/>
+      <w:r>
+        <w:rPr>
+          <w:color w:val="000000"/>
+          <w:rtl w:val="0"/>
+        </w:rPr>
+        <w:t xml:space="preserve">close to</w:t>
+      </w:r>
+      <w:r>
+        <w:rPr>
+          <w:color w:val="000000"/>
+          <w:rtl w:val="0"/>
+        </w:rPr>
+        <w:t xml:space="preserve"> the animal, and include the most amount of edge that is close to the cast/mold.  Make as well some casting conduits all the way from the end </w:t>
+      </w:r>
+      <w:r>
+        <w:rPr>
+          <w:rFonts w:ascii="Courier New" w:cs="Courier New" w:eastAsia="Courier New" w:hAnsi="Courier New"/>
+          <w:color w:val="7f6000"/>
+          <w:sz w:val="18"/>
+          <w:szCs w:val="18"/>
+          <w:rtl w:val="0"/>
+        </w:rPr>
         <w:t xml:space="preserve">&lt;sup&gt;</w:t>
       </w:r>
       <w:r>
@@ -2354,7 +2510,7 @@
           <w:color w:val="000000"/>
           <w:rtl w:val="0"/>
         </w:rPr>
-        <w:t xml:space="preserve">easily</w:t>
+        <w:t xml:space="preserve">of the cast</w:t>
       </w:r>
       <w:r>
         <w:rPr>
@@ -2371,7 +2527,7 @@
           <w:color w:val="000000"/>
           <w:rtl w:val="0"/>
         </w:rPr>
-        <w:t xml:space="preserve">from the mold.  Choose the biggest and the lumpiest </w:t>
+        <w:t xml:space="preserve">.</w:t>
       </w:r>
       <w:r>
         <w:rPr>
@@ -2381,157 +2537,15 @@
           <w:szCs w:val="18"/>
           <w:rtl w:val="0"/>
         </w:rPr>
-        <w:t xml:space="preserve">&lt;sup&gt;</w:t>
-      </w:r>
-      <w:r>
-        <w:rPr>
-          <w:rFonts w:ascii="Courier New" w:cs="Courier New" w:eastAsia="Courier New" w:hAnsi="Courier New"/>
-          <w:color w:val="0000ff"/>
-          <w:sz w:val="18"/>
-          <w:szCs w:val="18"/>
-          <w:rtl w:val="0"/>
-        </w:rPr>
-        <w:t xml:space="preserve">&lt;al&gt;</w:t>
-      </w:r>
-      <w:r>
-        <w:rPr>
-          <w:color w:val="000000"/>
-          <w:rtl w:val="0"/>
-        </w:rPr>
-        <w:t xml:space="preserve">toads</w:t>
-      </w:r>
-      <w:r>
-        <w:rPr>
-          <w:rFonts w:ascii="Courier New" w:cs="Courier New" w:eastAsia="Courier New" w:hAnsi="Courier New"/>
-          <w:color w:val="0000ff"/>
-          <w:sz w:val="18"/>
-          <w:szCs w:val="18"/>
-          <w:rtl w:val="0"/>
-        </w:rPr>
-        <w:t xml:space="preserve">&lt;/al&gt;</w:t>
-      </w:r>
-      <w:r>
-        <w:rPr>
-          <w:rFonts w:ascii="Courier New" w:cs="Courier New" w:eastAsia="Courier New" w:hAnsi="Courier New"/>
-          <w:color w:val="7f6000"/>
-          <w:sz w:val="18"/>
-          <w:szCs w:val="18"/>
-          <w:rtl w:val="0"/>
-        </w:rPr>
-        <w:t xml:space="preserve">&lt;/sup&gt;</w:t>
-      </w:r>
-      <w:r>
-        <w:rPr>
-          <w:color w:val="000000"/>
-          <w:rtl w:val="0"/>
-        </w:rPr>
-        <w:t xml:space="preserve">.  Because they contain a lot of </w:t>
-      </w:r>
-      <w:r>
-        <w:rPr>
-          <w:color w:val="000000"/>
-          <w:rtl w:val="0"/>
-        </w:rPr>
-        <w:t xml:space="preserve">metal</w:t>
-      </w:r>
-      <w:r>
-        <w:rPr>
-          <w:color w:val="000000"/>
-          <w:rtl w:val="0"/>
-        </w:rPr>
-        <w:t xml:space="preserve">, it is best to mold them hollow, since they turn out better.  You could make your cast in one great piece, but it would be troublesome to cut.  </w:t>
-      </w:r>
-      <w:commentRangeStart w:id="5"/>
-      <w:commentRangeStart w:id="6"/>
-      <w:r>
-        <w:rPr>
-          <w:color w:val="000000"/>
-          <w:rtl w:val="0"/>
-        </w:rPr>
-        <w:t xml:space="preserve">It is best to do it in three or 4 parts, which will be</w:t>
-      </w:r>
-      <w:commentRangeEnd w:id="5"/>
-      <w:r>
-        <w:commentReference w:id="5"/>
-      </w:r>
-      <w:commentRangeEnd w:id="6"/>
-      <w:r>
-        <w:commentReference w:id="6"/>
-      </w:r>
-      <w:r>
-        <w:rPr>
-          <w:color w:val="000000"/>
-          <w:rtl w:val="0"/>
-        </w:rPr>
-        <w:t xml:space="preserve"> thicker </w:t>
-      </w:r>
-      <w:commentRangeStart w:id="7"/>
-      <w:commentRangeStart w:id="8"/>
-      <w:r>
-        <w:rPr>
-          <w:color w:val="000000"/>
-          <w:rtl w:val="0"/>
-        </w:rPr>
-        <w:t xml:space="preserve">close to</w:t>
-      </w:r>
-      <w:r>
-        <w:rPr>
-          <w:color w:val="000000"/>
-          <w:rtl w:val="0"/>
-        </w:rPr>
-        <w:t xml:space="preserve"> the animal, and include the most amount of edge that is close to the cast/mold.  Make as well some casting conduits all the way from the end </w:t>
-      </w:r>
-      <w:r>
-        <w:rPr>
-          <w:rFonts w:ascii="Courier New" w:cs="Courier New" w:eastAsia="Courier New" w:hAnsi="Courier New"/>
-          <w:color w:val="7f6000"/>
-          <w:sz w:val="18"/>
-          <w:szCs w:val="18"/>
-          <w:rtl w:val="0"/>
-        </w:rPr>
-        <w:t xml:space="preserve">&lt;sup&gt;</w:t>
-      </w:r>
-      <w:r>
-        <w:rPr>
-          <w:color w:val="000000"/>
-          <w:rtl w:val="0"/>
-        </w:rPr>
-        <w:t xml:space="preserve">of the cast</w:t>
-      </w:r>
-      <w:r>
-        <w:rPr>
-          <w:rFonts w:ascii="Courier New" w:cs="Courier New" w:eastAsia="Courier New" w:hAnsi="Courier New"/>
-          <w:color w:val="7f6000"/>
-          <w:sz w:val="18"/>
-          <w:szCs w:val="18"/>
-          <w:rtl w:val="0"/>
-        </w:rPr>
-        <w:t xml:space="preserve">&lt;/sup&gt;</w:t>
-      </w:r>
-      <w:r>
-        <w:rPr>
-          <w:color w:val="000000"/>
-          <w:rtl w:val="0"/>
-        </w:rPr>
-        <w:t xml:space="preserve">.</w:t>
-      </w:r>
-      <w:r>
-        <w:rPr>
-          <w:rFonts w:ascii="Courier New" w:cs="Courier New" w:eastAsia="Courier New" w:hAnsi="Courier New"/>
-          <w:color w:val="7f6000"/>
-          <w:sz w:val="18"/>
-          <w:szCs w:val="18"/>
-          <w:rtl w:val="0"/>
-        </w:rPr>
         <w:t xml:space="preserve">&lt;/ab&gt;</w:t>
       </w:r>
-      <w:commentRangeEnd w:id="7"/>
-      <w:r>
-        <w:commentReference w:id="7"/>
-      </w:r>
-      <w:commentRangeEnd w:id="8"/>
-      <w:r>
-        <w:commentReference w:id="8"/>
+      <w:commentRangeEnd w:id="2"/>
+      <w:r>
+        <w:commentReference w:id="2"/>
+      </w:r>
+      <w:commentRangeEnd w:id="3"/>
+      <w:r>
+        <w:commentReference w:id="3"/>
       </w:r>
       <w:r>
         <w:rPr>
@@ -2998,7 +3012,7 @@
 
 <file path=word/comments.xml><?xml version="1.0" encoding="utf-8"?>
 <w:comments xmlns:mc="http://schemas.openxmlformats.org/markup-compatibility/2006" xmlns:o="urn:schemas-microsoft-com:office:office" xmlns:r="http://schemas.openxmlformats.org/officeDocument/2006/relationships" xmlns:m="http://schemas.openxmlformats.org/officeDocument/2006/math" xmlns:v="urn:schemas-microsoft-com:vml" xmlns:wp="http://schemas.openxmlformats.org/drawingml/2006/wordprocessingDrawing" xmlns:w10="urn:schemas-microsoft-com:office:word" xmlns:w="http://schemas.openxmlformats.org/wordprocessingml/2006/main" xmlns:wne="http://schemas.microsoft.com/office/word/2006/wordml" xmlns:sl="http://schemas.openxmlformats.org/schemaLibrary/2006/main" xmlns:a="http://schemas.openxmlformats.org/drawingml/2006/main" xmlns:pic="http://schemas.openxmlformats.org/drawingml/2006/picture" xmlns:c="http://schemas.openxmlformats.org/drawingml/2006/chart" xmlns:lc="http://schemas.openxmlformats.org/drawingml/2006/lockedCanvas" xmlns:dgm="http://schemas.openxmlformats.org/drawingml/2006/diagram" xmlns:wps="http://schemas.microsoft.com/office/word/2010/wordprocessingShape" xmlns:wpg="http://schemas.microsoft.com/office/word/2010/wordprocessingGroup" xmlns:w14="http://schemas.microsoft.com/office/word/2010/wordml" xmlns:w15="http://schemas.microsoft.com/office/word/2012/wordml">
-  <w:comment w:author="Heather Wacha" w:id="2" w:date="2014-08-01T15:04:57Z">
+  <w:comment w:author="Heather Wacha" w:id="0" w:date="2014-08-05T15:22:04Z">
     <w:p>
       <w:pPr>
         <w:keepNext w:val="0"/>
@@ -3045,11 +3059,11 @@
           <w:vertAlign w:val="baseline"/>
           <w:rtl w:val="0"/>
         </w:rPr>
-        <w:t xml:space="preserve">This is a translation I found in an 1840 dictionary.  I'm not sure if he means "They live a long time, or are lively or eat a lot?"</w:t>
+        <w:t xml:space="preserve">I'm not sure this is the best translation here as I don't entirely understand the technique.</w:t>
       </w:r>
     </w:p>
   </w:comment>
-  <w:comment w:author="Heather Wacha" w:id="1" w:date="2014-08-01T15:01:22Z">
+  <w:comment w:author="Heather Wacha" w:id="1" w:date="2015-06-05T20:48:46Z">
     <w:p>
       <w:pPr>
         <w:keepNext w:val="0"/>
@@ -3096,11 +3110,11 @@
           <w:vertAlign w:val="baseline"/>
           <w:rtl w:val="0"/>
         </w:rPr>
-        <w:t xml:space="preserve">Meaning ... legs I think.</w:t>
+        <w:t xml:space="preserve">Soersha agrees with this translation. June 2015.</w:t>
       </w:r>
     </w:p>
   </w:comment>
-  <w:comment w:author="Heather Wacha" w:id="4" w:date="2014-08-03T05:24:12Z">
+  <w:comment w:author="Heather Wacha" w:id="2" w:date="2014-08-05T15:22:04Z">
     <w:p>
       <w:pPr>
         <w:keepNext w:val="0"/>
@@ -3147,11 +3161,11 @@
           <w:vertAlign w:val="baseline"/>
           <w:rtl w:val="0"/>
         </w:rPr>
-        <w:t xml:space="preserve">Unsure as to whether I have the correct meaning here...</w:t>
+        <w:t xml:space="preserve">I'm not sure this is the best translation here as I don't entirely understand the technique.</w:t>
       </w:r>
     </w:p>
   </w:comment>
-  <w:comment w:author="Heather Wacha" w:id="5" w:date="2014-08-05T15:22:04Z">
+  <w:comment w:author="Heather Wacha" w:id="3" w:date="2015-06-05T20:48:46Z">
     <w:p>
       <w:pPr>
         <w:keepNext w:val="0"/>
@@ -3198,262 +3212,7 @@
           <w:vertAlign w:val="baseline"/>
           <w:rtl w:val="0"/>
         </w:rPr>
-        <w:t xml:space="preserve">I'm not sure this is the best translation here as I don't entirely understand the technique.</w:t>
-      </w:r>
-    </w:p>
-  </w:comment>
-  <w:comment w:author="Heather Wacha" w:id="6" w:date="2015-06-05T20:48:46Z">
-    <w:p>
-      <w:pPr>
-        <w:keepNext w:val="0"/>
-        <w:keepLines w:val="0"/>
-        <w:widowControl w:val="0"/>
-        <w:pBdr>
-          <w:top w:space="0" w:sz="0" w:val="nil"/>
-          <w:left w:space="0" w:sz="0" w:val="nil"/>
-          <w:bottom w:space="0" w:sz="0" w:val="nil"/>
-          <w:right w:space="0" w:sz="0" w:val="nil"/>
-          <w:between w:space="0" w:sz="0" w:val="nil"/>
-        </w:pBdr>
-        <w:shd w:fill="auto" w:val="clear"/>
-        <w:spacing w:after="0" w:before="0" w:line="240" w:lineRule="auto"/>
-        <w:ind w:left="0" w:right="0" w:firstLine="0"/>
-        <w:contextualSpacing w:val="0"/>
-        <w:jc w:val="left"/>
-        <w:rPr>
-          <w:rFonts w:ascii="Arial" w:cs="Arial" w:eastAsia="Arial" w:hAnsi="Arial"/>
-          <w:b w:val="0"/>
-          <w:i w:val="0"/>
-          <w:smallCaps w:val="0"/>
-          <w:strike w:val="0"/>
-          <w:color w:val="000000"/>
-          <w:sz w:val="22"/>
-          <w:szCs w:val="22"/>
-          <w:u w:val="none"/>
-          <w:shd w:fill="auto" w:val="clear"/>
-          <w:vertAlign w:val="baseline"/>
-        </w:rPr>
-      </w:pPr>
-      <w:r>
-        <w:rPr>
-          <w:rFonts w:ascii="Arial" w:cs="Arial" w:eastAsia="Arial" w:hAnsi="Arial"/>
-          <w:b w:val="0"/>
-          <w:i w:val="0"/>
-          <w:smallCaps w:val="0"/>
-          <w:strike w:val="0"/>
-          <w:color w:val="000000"/>
-          <w:sz w:val="22"/>
-          <w:szCs w:val="22"/>
-          <w:u w:val="none"/>
-          <w:shd w:fill="auto" w:val="clear"/>
-          <w:vertAlign w:val="baseline"/>
-          <w:rtl w:val="0"/>
-        </w:rPr>
         <w:t xml:space="preserve">Soersha agrees with this translation. June 2015.</w:t>
-      </w:r>
-    </w:p>
-  </w:comment>
-  <w:comment w:author="Heather Wacha" w:id="7" w:date="2014-08-05T15:22:04Z">
-    <w:p>
-      <w:pPr>
-        <w:keepNext w:val="0"/>
-        <w:keepLines w:val="0"/>
-        <w:widowControl w:val="0"/>
-        <w:pBdr>
-          <w:top w:space="0" w:sz="0" w:val="nil"/>
-          <w:left w:space="0" w:sz="0" w:val="nil"/>
-          <w:bottom w:space="0" w:sz="0" w:val="nil"/>
-          <w:right w:space="0" w:sz="0" w:val="nil"/>
-          <w:between w:space="0" w:sz="0" w:val="nil"/>
-        </w:pBdr>
-        <w:shd w:fill="auto" w:val="clear"/>
-        <w:spacing w:after="0" w:before="0" w:line="240" w:lineRule="auto"/>
-        <w:ind w:left="0" w:right="0" w:firstLine="0"/>
-        <w:contextualSpacing w:val="0"/>
-        <w:jc w:val="left"/>
-        <w:rPr>
-          <w:rFonts w:ascii="Arial" w:cs="Arial" w:eastAsia="Arial" w:hAnsi="Arial"/>
-          <w:b w:val="0"/>
-          <w:i w:val="0"/>
-          <w:smallCaps w:val="0"/>
-          <w:strike w:val="0"/>
-          <w:color w:val="000000"/>
-          <w:sz w:val="22"/>
-          <w:szCs w:val="22"/>
-          <w:u w:val="none"/>
-          <w:shd w:fill="auto" w:val="clear"/>
-          <w:vertAlign w:val="baseline"/>
-        </w:rPr>
-      </w:pPr>
-      <w:r>
-        <w:rPr>
-          <w:rFonts w:ascii="Arial" w:cs="Arial" w:eastAsia="Arial" w:hAnsi="Arial"/>
-          <w:b w:val="0"/>
-          <w:i w:val="0"/>
-          <w:smallCaps w:val="0"/>
-          <w:strike w:val="0"/>
-          <w:color w:val="000000"/>
-          <w:sz w:val="22"/>
-          <w:szCs w:val="22"/>
-          <w:u w:val="none"/>
-          <w:shd w:fill="auto" w:val="clear"/>
-          <w:vertAlign w:val="baseline"/>
-          <w:rtl w:val="0"/>
-        </w:rPr>
-        <w:t xml:space="preserve">I'm not sure this is the best translation here as I don't entirely understand the technique.</w:t>
-      </w:r>
-    </w:p>
-  </w:comment>
-  <w:comment w:author="Heather Wacha" w:id="8" w:date="2015-06-05T20:48:46Z">
-    <w:p>
-      <w:pPr>
-        <w:keepNext w:val="0"/>
-        <w:keepLines w:val="0"/>
-        <w:widowControl w:val="0"/>
-        <w:pBdr>
-          <w:top w:space="0" w:sz="0" w:val="nil"/>
-          <w:left w:space="0" w:sz="0" w:val="nil"/>
-          <w:bottom w:space="0" w:sz="0" w:val="nil"/>
-          <w:right w:space="0" w:sz="0" w:val="nil"/>
-          <w:between w:space="0" w:sz="0" w:val="nil"/>
-        </w:pBdr>
-        <w:shd w:fill="auto" w:val="clear"/>
-        <w:spacing w:after="0" w:before="0" w:line="240" w:lineRule="auto"/>
-        <w:ind w:left="0" w:right="0" w:firstLine="0"/>
-        <w:contextualSpacing w:val="0"/>
-        <w:jc w:val="left"/>
-        <w:rPr>
-          <w:rFonts w:ascii="Arial" w:cs="Arial" w:eastAsia="Arial" w:hAnsi="Arial"/>
-          <w:b w:val="0"/>
-          <w:i w:val="0"/>
-          <w:smallCaps w:val="0"/>
-          <w:strike w:val="0"/>
-          <w:color w:val="000000"/>
-          <w:sz w:val="22"/>
-          <w:szCs w:val="22"/>
-          <w:u w:val="none"/>
-          <w:shd w:fill="auto" w:val="clear"/>
-          <w:vertAlign w:val="baseline"/>
-        </w:rPr>
-      </w:pPr>
-      <w:r>
-        <w:rPr>
-          <w:rFonts w:ascii="Arial" w:cs="Arial" w:eastAsia="Arial" w:hAnsi="Arial"/>
-          <w:b w:val="0"/>
-          <w:i w:val="0"/>
-          <w:smallCaps w:val="0"/>
-          <w:strike w:val="0"/>
-          <w:color w:val="000000"/>
-          <w:sz w:val="22"/>
-          <w:szCs w:val="22"/>
-          <w:u w:val="none"/>
-          <w:shd w:fill="auto" w:val="clear"/>
-          <w:vertAlign w:val="baseline"/>
-          <w:rtl w:val="0"/>
-        </w:rPr>
-        <w:t xml:space="preserve">Soersha agrees with this translation. June 2015.</w:t>
-      </w:r>
-    </w:p>
-  </w:comment>
-  <w:comment w:author="Heather Wacha" w:id="0" w:date="2014-08-01T14:58:44Z">
-    <w:p>
-      <w:pPr>
-        <w:keepNext w:val="0"/>
-        <w:keepLines w:val="0"/>
-        <w:widowControl w:val="0"/>
-        <w:pBdr>
-          <w:top w:space="0" w:sz="0" w:val="nil"/>
-          <w:left w:space="0" w:sz="0" w:val="nil"/>
-          <w:bottom w:space="0" w:sz="0" w:val="nil"/>
-          <w:right w:space="0" w:sz="0" w:val="nil"/>
-          <w:between w:space="0" w:sz="0" w:val="nil"/>
-        </w:pBdr>
-        <w:shd w:fill="auto" w:val="clear"/>
-        <w:spacing w:after="0" w:before="0" w:line="240" w:lineRule="auto"/>
-        <w:ind w:left="0" w:right="0" w:firstLine="0"/>
-        <w:contextualSpacing w:val="0"/>
-        <w:jc w:val="left"/>
-        <w:rPr>
-          <w:rFonts w:ascii="Arial" w:cs="Arial" w:eastAsia="Arial" w:hAnsi="Arial"/>
-          <w:b w:val="0"/>
-          <w:i w:val="0"/>
-          <w:smallCaps w:val="0"/>
-          <w:strike w:val="0"/>
-          <w:color w:val="000000"/>
-          <w:sz w:val="22"/>
-          <w:szCs w:val="22"/>
-          <w:u w:val="none"/>
-          <w:shd w:fill="auto" w:val="clear"/>
-          <w:vertAlign w:val="baseline"/>
-        </w:rPr>
-      </w:pPr>
-      <w:r>
-        <w:rPr>
-          <w:rFonts w:ascii="Arial" w:cs="Arial" w:eastAsia="Arial" w:hAnsi="Arial"/>
-          <w:b w:val="0"/>
-          <w:i w:val="0"/>
-          <w:smallCaps w:val="0"/>
-          <w:strike w:val="0"/>
-          <w:color w:val="000000"/>
-          <w:sz w:val="22"/>
-          <w:szCs w:val="22"/>
-          <w:u w:val="none"/>
-          <w:shd w:fill="auto" w:val="clear"/>
-          <w:vertAlign w:val="baseline"/>
-          <w:rtl w:val="0"/>
-        </w:rPr>
-        <w:t xml:space="preserve">I've put both here because in the paragraph, he distinguishes between tortoises (those that live on the garrigue) and turtles (those that live in water.)</w:t>
-      </w:r>
-    </w:p>
-  </w:comment>
-  <w:comment w:author="Heather Wacha" w:id="3" w:date="2014-08-02T07:03:49Z">
-    <w:p>
-      <w:pPr>
-        <w:keepNext w:val="0"/>
-        <w:keepLines w:val="0"/>
-        <w:widowControl w:val="0"/>
-        <w:pBdr>
-          <w:top w:space="0" w:sz="0" w:val="nil"/>
-          <w:left w:space="0" w:sz="0" w:val="nil"/>
-          <w:bottom w:space="0" w:sz="0" w:val="nil"/>
-          <w:right w:space="0" w:sz="0" w:val="nil"/>
-          <w:between w:space="0" w:sz="0" w:val="nil"/>
-        </w:pBdr>
-        <w:shd w:fill="auto" w:val="clear"/>
-        <w:spacing w:after="0" w:before="0" w:line="240" w:lineRule="auto"/>
-        <w:ind w:left="0" w:right="0" w:firstLine="0"/>
-        <w:contextualSpacing w:val="0"/>
-        <w:jc w:val="left"/>
-        <w:rPr>
-          <w:rFonts w:ascii="Arial" w:cs="Arial" w:eastAsia="Arial" w:hAnsi="Arial"/>
-          <w:b w:val="0"/>
-          <w:i w:val="0"/>
-          <w:smallCaps w:val="0"/>
-          <w:strike w:val="0"/>
-          <w:color w:val="000000"/>
-          <w:sz w:val="22"/>
-          <w:szCs w:val="22"/>
-          <w:u w:val="none"/>
-          <w:shd w:fill="auto" w:val="clear"/>
-          <w:vertAlign w:val="baseline"/>
-        </w:rPr>
-      </w:pPr>
-      <w:r>
-        <w:rPr>
-          <w:rFonts w:ascii="Arial" w:cs="Arial" w:eastAsia="Arial" w:hAnsi="Arial"/>
-          <w:b w:val="0"/>
-          <w:i w:val="0"/>
-          <w:smallCaps w:val="0"/>
-          <w:strike w:val="0"/>
-          <w:color w:val="000000"/>
-          <w:sz w:val="22"/>
-          <w:szCs w:val="22"/>
-          <w:u w:val="none"/>
-          <w:shd w:fill="auto" w:val="clear"/>
-          <w:vertAlign w:val="baseline"/>
-          <w:rtl w:val="0"/>
-        </w:rPr>
-        <w:t xml:space="preserve">I think these are like hay bales?</w:t>
       </w:r>
     </w:p>
   </w:comment>

--- a/TEMP/input/p143r_HW_++_MHS_+_G2/tl_p143r.docx
+++ b/TEMP/input/p143r_HW_++_MHS_+_G2/tl_p143r.docx
@@ -353,13 +353,56 @@
           <w:color w:val="000000"/>
           <w:rtl w:val="0"/>
         </w:rPr>
-        <w:t xml:space="preserve"> is more beautiful to mold because it has prettier scales &amp;amp; straight legs. And th</w:t>
-      </w:r>
-      <w:r>
-        <w:rPr>
-          <w:rtl w:val="0"/>
-        </w:rPr>
-        <w:t xml:space="preserve">ose of the &lt;fr&gt;garrigue&lt;/fr&gt;</w:t>
+        <w:t xml:space="preserve"> is more beautiful to mold because it has prettier scales &amp;</w:t>
+      </w:r>
+      <w:r>
+        <w:rPr>
+          <w:rFonts w:ascii="Courier New" w:cs="Courier New" w:eastAsia="Courier New" w:hAnsi="Courier New"/>
+          <w:color w:val="a9a9a9"/>
+          <w:sz w:val="18"/>
+          <w:szCs w:val="18"/>
+          <w:rtl w:val="0"/>
+        </w:rPr>
+        <w:t xml:space="preserve">amp;</w:t>
+      </w:r>
+      <w:r>
+        <w:rPr>
+          <w:color w:val="000000"/>
+          <w:rtl w:val="0"/>
+        </w:rPr>
+        <w:t xml:space="preserve"> straight legs. And th</w:t>
+      </w:r>
+      <w:r>
+        <w:rPr>
+          <w:rtl w:val="0"/>
+        </w:rPr>
+        <w:t xml:space="preserve">ose of the </w:t>
+      </w:r>
+      <w:r>
+        <w:rPr>
+          <w:rFonts w:ascii="Courier New" w:cs="Courier New" w:eastAsia="Courier New" w:hAnsi="Courier New"/>
+          <w:color w:val="0000ff"/>
+          <w:sz w:val="18"/>
+          <w:szCs w:val="18"/>
+          <w:rtl w:val="0"/>
+        </w:rPr>
+        <w:t xml:space="preserve">&lt;fr&gt;</w:t>
+      </w:r>
+      <w:r>
+        <w:rPr>
+          <w:rtl w:val="0"/>
+        </w:rPr>
+        <w:t xml:space="preserve">garrigue</w:t>
+      </w:r>
+      <w:r>
+        <w:rPr>
+          <w:rFonts w:ascii="Courier New" w:cs="Courier New" w:eastAsia="Courier New" w:hAnsi="Courier New"/>
+          <w:color w:val="0000ff"/>
+          <w:sz w:val="18"/>
+          <w:szCs w:val="18"/>
+          <w:rtl w:val="0"/>
+        </w:rPr>
+        <w:t xml:space="preserve">&lt;/fr&gt;</w:t>
       </w:r>
       <w:r>
         <w:rPr>
@@ -393,7 +436,24 @@
           <w:color w:val="000000"/>
           <w:rtl w:val="0"/>
         </w:rPr>
-        <w:t xml:space="preserve">open their mouth &amp;amp; pass a long penknife through all the intestines</w:t>
+        <w:t xml:space="preserve">open their mouth &amp;</w:t>
+      </w:r>
+      <w:r>
+        <w:rPr>
+          <w:rFonts w:ascii="Courier New" w:cs="Courier New" w:eastAsia="Courier New" w:hAnsi="Courier New"/>
+          <w:color w:val="a9a9a9"/>
+          <w:sz w:val="18"/>
+          <w:szCs w:val="18"/>
+          <w:rtl w:val="0"/>
+        </w:rPr>
+        <w:t xml:space="preserve">amp;</w:t>
+      </w:r>
+      <w:r>
+        <w:rPr>
+          <w:color w:val="000000"/>
+          <w:rtl w:val="0"/>
+        </w:rPr>
+        <w:t xml:space="preserve"> pass a long penknife through all the intestines</w:t>
       </w:r>
       <w:r>
         <w:rPr>
@@ -406,7 +466,24 @@
           <w:color w:val="000000"/>
           <w:rtl w:val="0"/>
         </w:rPr>
-        <w:t xml:space="preserve"> &amp;amp; then make it swallow some </w:t>
+        <w:t xml:space="preserve"> &amp;</w:t>
+      </w:r>
+      <w:r>
+        <w:rPr>
+          <w:rFonts w:ascii="Courier New" w:cs="Courier New" w:eastAsia="Courier New" w:hAnsi="Courier New"/>
+          <w:color w:val="a9a9a9"/>
+          <w:sz w:val="18"/>
+          <w:szCs w:val="18"/>
+          <w:rtl w:val="0"/>
+        </w:rPr>
+        <w:t xml:space="preserve">amp;</w:t>
+      </w:r>
+      <w:r>
+        <w:rPr>
+          <w:color w:val="000000"/>
+          <w:rtl w:val="0"/>
+        </w:rPr>
+        <w:t xml:space="preserve"> then make it swallow some </w:t>
       </w:r>
       <w:r>
         <w:rPr>
@@ -540,7 +617,24 @@
           <w:color w:val="000000"/>
           <w:rtl w:val="0"/>
         </w:rPr>
-        <w:t xml:space="preserve">mold them in several pieces, &amp;amp; the back itself sometimes, because the sides for </w:t>
+        <w:t xml:space="preserve">mold them in several pieces, &amp;</w:t>
+      </w:r>
+      <w:r>
+        <w:rPr>
+          <w:rFonts w:ascii="Courier New" w:cs="Courier New" w:eastAsia="Courier New" w:hAnsi="Courier New"/>
+          <w:color w:val="a9a9a9"/>
+          <w:sz w:val="18"/>
+          <w:szCs w:val="18"/>
+          <w:rtl w:val="0"/>
+        </w:rPr>
+        <w:t xml:space="preserve">amp;</w:t>
+      </w:r>
+      <w:r>
+        <w:rPr>
+          <w:color w:val="000000"/>
+          <w:rtl w:val="0"/>
+        </w:rPr>
+        <w:t xml:space="preserve"> the back itself sometimes, because the sides for </w:t>
       </w:r>
       <w:r>
         <w:rPr>
@@ -579,7 +673,24 @@
           <w:color w:val="000000"/>
           <w:rtl w:val="0"/>
         </w:rPr>
-        <w:t xml:space="preserve">&amp;amp; are not released </w:t>
+        <w:t xml:space="preserve">&amp;</w:t>
+      </w:r>
+      <w:r>
+        <w:rPr>
+          <w:rFonts w:ascii="Courier New" w:cs="Courier New" w:eastAsia="Courier New" w:hAnsi="Courier New"/>
+          <w:color w:val="a9a9a9"/>
+          <w:sz w:val="18"/>
+          <w:szCs w:val="18"/>
+          <w:rtl w:val="0"/>
+        </w:rPr>
+        <w:t xml:space="preserve">amp;</w:t>
+      </w:r>
+      <w:r>
+        <w:rPr>
+          <w:color w:val="000000"/>
+          <w:rtl w:val="0"/>
+        </w:rPr>
+        <w:t xml:space="preserve"> are not released </w:t>
       </w:r>
       <w:r>
         <w:rPr>
@@ -637,7 +748,23 @@
         <w:rPr>
           <w:rtl w:val="0"/>
         </w:rPr>
-        <w:t xml:space="preserve"> &amp;amp; </w:t>
+        <w:t xml:space="preserve"> &amp;</w:t>
+      </w:r>
+      <w:r>
+        <w:rPr>
+          <w:rFonts w:ascii="Courier New" w:cs="Courier New" w:eastAsia="Courier New" w:hAnsi="Courier New"/>
+          <w:color w:val="a9a9a9"/>
+          <w:sz w:val="18"/>
+          <w:szCs w:val="18"/>
+          <w:rtl w:val="0"/>
+        </w:rPr>
+        <w:t xml:space="preserve">amp;</w:t>
+      </w:r>
+      <w:r>
+        <w:rPr>
+          <w:rtl w:val="0"/>
+        </w:rPr>
+        <w:t xml:space="preserve"> </w:t>
       </w:r>
       <w:r>
         <w:rPr>
@@ -753,7 +880,39 @@
         <w:rPr>
           <w:rtl w:val="0"/>
         </w:rPr>
-        <w:t xml:space="preserve">Those from &lt;fr&gt;garrigue&lt;/fr&gt; </w:t>
+        <w:t xml:space="preserve">Those from </w:t>
+      </w:r>
+      <w:r>
+        <w:rPr>
+          <w:rFonts w:ascii="Courier New" w:cs="Courier New" w:eastAsia="Courier New" w:hAnsi="Courier New"/>
+          <w:color w:val="0000ff"/>
+          <w:sz w:val="18"/>
+          <w:szCs w:val="18"/>
+          <w:rtl w:val="0"/>
+        </w:rPr>
+        <w:t xml:space="preserve">&lt;fr&gt;</w:t>
+      </w:r>
+      <w:r>
+        <w:rPr>
+          <w:rtl w:val="0"/>
+        </w:rPr>
+        <w:t xml:space="preserve">garrigue</w:t>
+      </w:r>
+      <w:r>
+        <w:rPr>
+          <w:rFonts w:ascii="Courier New" w:cs="Courier New" w:eastAsia="Courier New" w:hAnsi="Courier New"/>
+          <w:color w:val="0000ff"/>
+          <w:sz w:val="18"/>
+          <w:szCs w:val="18"/>
+          <w:rtl w:val="0"/>
+        </w:rPr>
+        <w:t xml:space="preserve">&lt;/fr&gt;</w:t>
+      </w:r>
+      <w:r>
+        <w:rPr>
+          <w:rtl w:val="0"/>
+        </w:rPr>
+        <w:t xml:space="preserve"> </w:t>
       </w:r>
       <w:r>
         <w:rPr>
@@ -773,7 +932,24 @@
           <w:color w:val="000000"/>
           <w:rtl w:val="0"/>
         </w:rPr>
-        <w:t xml:space="preserve">, slower, &amp;amp; more sleepy. If you scratch</w:t>
+        <w:t xml:space="preserve">, slower, &amp;</w:t>
+      </w:r>
+      <w:r>
+        <w:rPr>
+          <w:rFonts w:ascii="Courier New" w:cs="Courier New" w:eastAsia="Courier New" w:hAnsi="Courier New"/>
+          <w:color w:val="a9a9a9"/>
+          <w:sz w:val="18"/>
+          <w:szCs w:val="18"/>
+          <w:rtl w:val="0"/>
+        </w:rPr>
+        <w:t xml:space="preserve">amp;</w:t>
+      </w:r>
+      <w:r>
+        <w:rPr>
+          <w:color w:val="000000"/>
+          <w:rtl w:val="0"/>
+        </w:rPr>
+        <w:t xml:space="preserve"> more sleepy. If you scratch</w:t>
       </w:r>
       <w:r>
         <w:rPr>
@@ -1117,7 +1293,24 @@
           <w:color w:val="000000"/>
           <w:rtl w:val="0"/>
         </w:rPr>
-        <w:t xml:space="preserve">They keep themselves, in the winter, with their eyes closed &amp;amp; </w:t>
+        <w:t xml:space="preserve">They keep themselves, in the winter, with their eyes closed &amp;</w:t>
+      </w:r>
+      <w:r>
+        <w:rPr>
+          <w:rFonts w:ascii="Courier New" w:cs="Courier New" w:eastAsia="Courier New" w:hAnsi="Courier New"/>
+          <w:color w:val="a9a9a9"/>
+          <w:sz w:val="18"/>
+          <w:szCs w:val="18"/>
+          <w:rtl w:val="0"/>
+        </w:rPr>
+        <w:t xml:space="preserve">amp;</w:t>
+      </w:r>
+      <w:r>
+        <w:rPr>
+          <w:color w:val="000000"/>
+          <w:rtl w:val="0"/>
+        </w:rPr>
+        <w:t xml:space="preserve"> </w:t>
       </w:r>
       <w:r>
         <w:rPr>
@@ -1163,7 +1356,24 @@
           <w:color w:val="000000"/>
           <w:rtl w:val="0"/>
         </w:rPr>
-        <w:t xml:space="preserve">or warm manure, &amp;amp; </w:t>
+        <w:t xml:space="preserve">or warm manure, &amp;</w:t>
+      </w:r>
+      <w:r>
+        <w:rPr>
+          <w:rFonts w:ascii="Courier New" w:cs="Courier New" w:eastAsia="Courier New" w:hAnsi="Courier New"/>
+          <w:color w:val="a9a9a9"/>
+          <w:sz w:val="18"/>
+          <w:szCs w:val="18"/>
+          <w:rtl w:val="0"/>
+        </w:rPr>
+        <w:t xml:space="preserve">amp;</w:t>
+      </w:r>
+      <w:r>
+        <w:rPr>
+          <w:color w:val="000000"/>
+          <w:rtl w:val="0"/>
+        </w:rPr>
+        <w:t xml:space="preserve"> </w:t>
       </w:r>
       <w:r>
         <w:rPr>
@@ -1354,7 +1564,24 @@
           <w:color w:val="000000"/>
           <w:rtl w:val="0"/>
         </w:rPr>
-        <w:t xml:space="preserve">day, you will manipulate them &amp;amp; </w:t>
+        <w:t xml:space="preserve">day, you will manipulate them &amp;</w:t>
+      </w:r>
+      <w:r>
+        <w:rPr>
+          <w:rFonts w:ascii="Courier New" w:cs="Courier New" w:eastAsia="Courier New" w:hAnsi="Courier New"/>
+          <w:color w:val="a9a9a9"/>
+          <w:sz w:val="18"/>
+          <w:szCs w:val="18"/>
+          <w:rtl w:val="0"/>
+        </w:rPr>
+        <w:t xml:space="preserve">amp;</w:t>
+      </w:r>
+      <w:r>
+        <w:rPr>
+          <w:color w:val="000000"/>
+          <w:rtl w:val="0"/>
+        </w:rPr>
+        <w:t xml:space="preserve"> </w:t>
       </w:r>
       <w:r>
         <w:rPr>
@@ -1546,7 +1773,7 @@
           <w:color w:val="000000"/>
           <w:rtl w:val="0"/>
         </w:rPr>
-        <w:t xml:space="preserve">Moulders</w:t>
+        <w:t xml:space="preserve">Molders</w:t>
       </w:r>
       <w:r>
         <w:rPr>
@@ -1669,9 +1896,29 @@
       </w:r>
       <w:r>
         <w:rPr>
-          <w:rtl w:val="0"/>
-        </w:rPr>
-        <w:t xml:space="preserve">&lt;fr&gt;de travers&lt;/fr&gt;</w:t>
+          <w:rFonts w:ascii="Courier New" w:cs="Courier New" w:eastAsia="Courier New" w:hAnsi="Courier New"/>
+          <w:color w:val="0000ff"/>
+          <w:sz w:val="18"/>
+          <w:szCs w:val="18"/>
+          <w:rtl w:val="0"/>
+        </w:rPr>
+        <w:t xml:space="preserve">&lt;fr&gt;</w:t>
+      </w:r>
+      <w:r>
+        <w:rPr>
+          <w:rtl w:val="0"/>
+        </w:rPr>
+        <w:t xml:space="preserve">de travers</w:t>
+      </w:r>
+      <w:r>
+        <w:rPr>
+          <w:rFonts w:ascii="Courier New" w:cs="Courier New" w:eastAsia="Courier New" w:hAnsi="Courier New"/>
+          <w:color w:val="0000ff"/>
+          <w:sz w:val="18"/>
+          <w:szCs w:val="18"/>
+          <w:rtl w:val="0"/>
+        </w:rPr>
+        <w:t xml:space="preserve">&lt;/fr&gt;</w:t>
       </w:r>
       <w:r>
         <w:rPr>
@@ -1732,7 +1979,24 @@
           <w:color w:val="000000"/>
           <w:rtl w:val="0"/>
         </w:rPr>
-        <w:t xml:space="preserve"> &amp;amp; </w:t>
+        <w:t xml:space="preserve"> &amp;</w:t>
+      </w:r>
+      <w:r>
+        <w:rPr>
+          <w:rFonts w:ascii="Courier New" w:cs="Courier New" w:eastAsia="Courier New" w:hAnsi="Courier New"/>
+          <w:color w:val="a9a9a9"/>
+          <w:sz w:val="18"/>
+          <w:szCs w:val="18"/>
+          <w:rtl w:val="0"/>
+        </w:rPr>
+        <w:t xml:space="preserve">amp;</w:t>
+      </w:r>
+      <w:r>
+        <w:rPr>
+          <w:color w:val="000000"/>
+          <w:rtl w:val="0"/>
+        </w:rPr>
+        <w:t xml:space="preserve"> </w:t>
       </w:r>
       <w:r>
         <w:rPr>
@@ -1840,7 +2104,24 @@
           <w:color w:val="000000"/>
           <w:rtl w:val="0"/>
         </w:rPr>
-        <w:t xml:space="preserve"> &amp;amp; </w:t>
+        <w:t xml:space="preserve"> &amp;</w:t>
+      </w:r>
+      <w:r>
+        <w:rPr>
+          <w:rFonts w:ascii="Courier New" w:cs="Courier New" w:eastAsia="Courier New" w:hAnsi="Courier New"/>
+          <w:color w:val="a9a9a9"/>
+          <w:sz w:val="18"/>
+          <w:szCs w:val="18"/>
+          <w:rtl w:val="0"/>
+        </w:rPr>
+        <w:t xml:space="preserve">amp;</w:t>
+      </w:r>
+      <w:r>
+        <w:rPr>
+          <w:color w:val="000000"/>
+          <w:rtl w:val="0"/>
+        </w:rPr>
+        <w:t xml:space="preserve"> </w:t>
       </w:r>
       <w:r>
         <w:rPr>
@@ -1853,7 +2134,41 @@
           <w:color w:val="000000"/>
           <w:rtl w:val="0"/>
         </w:rPr>
-        <w:t xml:space="preserve">because it is a fat. In the &lt;fr&gt;noyau&lt;/fr&gt;, it is not good</w:t>
+        <w:t xml:space="preserve">because it is a fat. In the </w:t>
+      </w:r>
+      <w:r>
+        <w:rPr>
+          <w:rFonts w:ascii="Courier New" w:cs="Courier New" w:eastAsia="Courier New" w:hAnsi="Courier New"/>
+          <w:color w:val="0000ff"/>
+          <w:sz w:val="18"/>
+          <w:szCs w:val="18"/>
+          <w:rtl w:val="0"/>
+        </w:rPr>
+        <w:t xml:space="preserve">&lt;fr&gt;</w:t>
+      </w:r>
+      <w:r>
+        <w:rPr>
+          <w:color w:val="000000"/>
+          <w:rtl w:val="0"/>
+        </w:rPr>
+        <w:t xml:space="preserve">noyau</w:t>
+      </w:r>
+      <w:r>
+        <w:rPr>
+          <w:rFonts w:ascii="Courier New" w:cs="Courier New" w:eastAsia="Courier New" w:hAnsi="Courier New"/>
+          <w:color w:val="0000ff"/>
+          <w:sz w:val="18"/>
+          <w:szCs w:val="18"/>
+          <w:rtl w:val="0"/>
+        </w:rPr>
+        <w:t xml:space="preserve">&lt;/fr&gt;</w:t>
+      </w:r>
+      <w:r>
+        <w:rPr>
+          <w:color w:val="000000"/>
+          <w:rtl w:val="0"/>
+        </w:rPr>
+        <w:t xml:space="preserve">, it is not good</w:t>
       </w:r>
       <w:r>
         <w:rPr>
@@ -1995,7 +2310,24 @@
           <w:color w:val="000000"/>
           <w:rtl w:val="0"/>
         </w:rPr>
-        <w:t xml:space="preserve"> &amp;amp; they </w:t>
+        <w:t xml:space="preserve"> &amp;</w:t>
+      </w:r>
+      <w:r>
+        <w:rPr>
+          <w:rFonts w:ascii="Courier New" w:cs="Courier New" w:eastAsia="Courier New" w:hAnsi="Courier New"/>
+          <w:color w:val="a9a9a9"/>
+          <w:sz w:val="18"/>
+          <w:szCs w:val="18"/>
+          <w:rtl w:val="0"/>
+        </w:rPr>
+        <w:t xml:space="preserve">amp;</w:t>
+      </w:r>
+      <w:r>
+        <w:rPr>
+          <w:color w:val="000000"/>
+          <w:rtl w:val="0"/>
+        </w:rPr>
+        <w:t xml:space="preserve"> they </w:t>
       </w:r>
       <w:r>
         <w:rPr>
@@ -2341,7 +2673,24 @@
           <w:color w:val="000000"/>
           <w:rtl w:val="0"/>
         </w:rPr>
-        <w:t xml:space="preserve">. Choose the biggest &amp;amp; the lumpiest</w:t>
+        <w:t xml:space="preserve">. Choose the biggest &amp;</w:t>
+      </w:r>
+      <w:r>
+        <w:rPr>
+          <w:rFonts w:ascii="Courier New" w:cs="Courier New" w:eastAsia="Courier New" w:hAnsi="Courier New"/>
+          <w:color w:val="a9a9a9"/>
+          <w:sz w:val="18"/>
+          <w:szCs w:val="18"/>
+          <w:rtl w:val="0"/>
+        </w:rPr>
+        <w:t xml:space="preserve">amp;</w:t>
+      </w:r>
+      <w:r>
+        <w:rPr>
+          <w:color w:val="000000"/>
+          <w:rtl w:val="0"/>
+        </w:rPr>
+        <w:t xml:space="preserve"> the lumpiest</w:t>
       </w:r>
       <w:r>
         <w:rPr>
@@ -2400,7 +2749,23 @@
         <w:rPr>
           <w:rtl w:val="0"/>
         </w:rPr>
-        <w:t xml:space="preserve"> &amp;amp; large,</w:t>
+        <w:t xml:space="preserve"> &amp;</w:t>
+      </w:r>
+      <w:r>
+        <w:rPr>
+          <w:rFonts w:ascii="Courier New" w:cs="Courier New" w:eastAsia="Courier New" w:hAnsi="Courier New"/>
+          <w:color w:val="a9a9a9"/>
+          <w:sz w:val="18"/>
+          <w:szCs w:val="18"/>
+          <w:rtl w:val="0"/>
+        </w:rPr>
+        <w:t xml:space="preserve">amp;</w:t>
+      </w:r>
+      <w:r>
+        <w:rPr>
+          <w:rtl w:val="0"/>
+        </w:rPr>
+        <w:t xml:space="preserve"> large,</w:t>
       </w:r>
       <w:r>
         <w:rPr>
@@ -2453,34 +2818,21 @@
           <w:color w:val="000000"/>
           <w:rtl w:val="0"/>
         </w:rPr>
-        <w:t xml:space="preserve"> to cut.  </w:t>
-      </w:r>
-      <w:commentRangeStart w:id="0"/>
-      <w:commentRangeStart w:id="1"/>
-      <w:r>
-        <w:rPr>
-          <w:color w:val="000000"/>
-          <w:rtl w:val="0"/>
-        </w:rPr>
-        <w:t xml:space="preserve">It is best to do it in three or 4 parts, which will be</w:t>
-      </w:r>
-      <w:commentRangeEnd w:id="0"/>
-      <w:r>
-        <w:commentReference w:id="0"/>
-      </w:r>
-      <w:commentRangeEnd w:id="1"/>
-      <w:r>
-        <w:commentReference w:id="1"/>
-      </w:r>
-      <w:r>
-        <w:rPr>
-          <w:color w:val="000000"/>
-          <w:rtl w:val="0"/>
-        </w:rPr>
-        <w:t xml:space="preserve"> thicker </w:t>
-      </w:r>
-      <w:commentRangeStart w:id="2"/>
-      <w:commentRangeStart w:id="3"/>
+        <w:t xml:space="preserve"> to cut. </w:t>
+      </w:r>
+      <w:r>
+        <w:rPr>
+          <w:color w:val="000000"/>
+          <w:rtl w:val="0"/>
+        </w:rPr>
+        <w:t xml:space="preserve">It is best to do it in three or 4 parts, which </w:t>
+      </w:r>
+      <w:r>
+        <w:rPr>
+          <w:rtl w:val="0"/>
+        </w:rPr>
+        <w:t xml:space="preserve">are a little wide </w:t>
+      </w:r>
       <w:r>
         <w:rPr>
           <w:color w:val="000000"/>
@@ -2493,7 +2845,63 @@
           <w:color w:val="000000"/>
           <w:rtl w:val="0"/>
         </w:rPr>
-        <w:t xml:space="preserve"> the animal, and include the most amount of edge that is close to the cast/mold.  Make as well some casting conduits all the way from the end </w:t>
+        <w:t xml:space="preserve"> the animal, &amp;</w:t>
+      </w:r>
+      <w:r>
+        <w:rPr>
+          <w:rFonts w:ascii="Courier New" w:cs="Courier New" w:eastAsia="Courier New" w:hAnsi="Courier New"/>
+          <w:color w:val="a9a9a9"/>
+          <w:sz w:val="18"/>
+          <w:szCs w:val="18"/>
+          <w:rtl w:val="0"/>
+        </w:rPr>
+        <w:t xml:space="preserve">amp;</w:t>
+      </w:r>
+      <w:r>
+        <w:rPr>
+          <w:color w:val="000000"/>
+          <w:rtl w:val="0"/>
+        </w:rPr>
+        <w:t xml:space="preserve"> include the most of the edge of this, </w:t>
+      </w:r>
+      <w:r>
+        <w:rPr>
+          <w:rtl w:val="0"/>
+        </w:rPr>
+        <w:t xml:space="preserve">which</w:t>
+      </w:r>
+      <w:r>
+        <w:rPr>
+          <w:color w:val="000000"/>
+          <w:rtl w:val="0"/>
+        </w:rPr>
+        <w:t xml:space="preserve"> is close to the </w:t>
+      </w:r>
+      <w:r>
+        <w:rPr>
+          <w:rtl w:val="0"/>
+        </w:rPr>
+        <w:t xml:space="preserve">gate, that can be done. </w:t>
+      </w:r>
+      <w:r>
+        <w:rPr>
+          <w:color w:val="000000"/>
+          <w:rtl w:val="0"/>
+        </w:rPr>
+        <w:t xml:space="preserve">Make </w:t>
+      </w:r>
+      <w:r>
+        <w:rPr>
+          <w:rtl w:val="0"/>
+        </w:rPr>
+        <w:t xml:space="preserve">also some gate conduits from the end of</w:t>
+      </w:r>
+      <w:r>
+        <w:rPr>
+          <w:color w:val="000000"/>
+          <w:rtl w:val="0"/>
+        </w:rPr>
+        <w:t xml:space="preserve"> </w:t>
       </w:r>
       <w:r>
         <w:rPr>
@@ -2503,49 +2911,7 @@
           <w:szCs w:val="18"/>
           <w:rtl w:val="0"/>
         </w:rPr>
-        <w:t xml:space="preserve">&lt;sup&gt;</w:t>
-      </w:r>
-      <w:r>
-        <w:rPr>
-          <w:color w:val="000000"/>
-          <w:rtl w:val="0"/>
-        </w:rPr>
-        <w:t xml:space="preserve">of the cast</w:t>
-      </w:r>
-      <w:r>
-        <w:rPr>
-          <w:rFonts w:ascii="Courier New" w:cs="Courier New" w:eastAsia="Courier New" w:hAnsi="Courier New"/>
-          <w:color w:val="7f6000"/>
-          <w:sz w:val="18"/>
-          <w:szCs w:val="18"/>
-          <w:rtl w:val="0"/>
-        </w:rPr>
-        <w:t xml:space="preserve">&lt;/sup&gt;</w:t>
-      </w:r>
-      <w:r>
-        <w:rPr>
-          <w:color w:val="000000"/>
-          <w:rtl w:val="0"/>
-        </w:rPr>
-        <w:t xml:space="preserve">.</w:t>
-      </w:r>
-      <w:r>
-        <w:rPr>
-          <w:rFonts w:ascii="Courier New" w:cs="Courier New" w:eastAsia="Courier New" w:hAnsi="Courier New"/>
-          <w:color w:val="7f6000"/>
-          <w:sz w:val="18"/>
-          <w:szCs w:val="18"/>
-          <w:rtl w:val="0"/>
-        </w:rPr>
         <w:t xml:space="preserve">&lt;/ab&gt;</w:t>
-      </w:r>
-      <w:commentRangeEnd w:id="2"/>
-      <w:r>
-        <w:commentReference w:id="2"/>
-      </w:r>
-      <w:commentRangeEnd w:id="3"/>
-      <w:r>
-        <w:commentReference w:id="3"/>
       </w:r>
       <w:r>
         <w:rPr>
@@ -2748,7 +3114,7 @@
         </w:rPr>
         <w:t xml:space="preserve">&lt;link&gt;</w:t>
       </w:r>
-      <w:hyperlink r:id="rId7">
+      <w:hyperlink r:id="rId6">
         <w:r>
           <w:rPr>
             <w:color w:val="1155cc"/>
@@ -2827,7 +3193,33 @@
           <w:color w:val="000000"/>
           <w:rtl w:val="0"/>
         </w:rPr>
-        <w:t xml:space="preserve">Let the mold cool rather than opening it, even for thick things.</w:t>
+        <w:t xml:space="preserve">Let the mold cool </w:t>
+      </w:r>
+      <w:r>
+        <w:rPr>
+          <w:rtl w:val="0"/>
+        </w:rPr>
+        <w:t xml:space="preserve">before</w:t>
+      </w:r>
+      <w:r>
+        <w:rPr>
+          <w:color w:val="000000"/>
+          <w:rtl w:val="0"/>
+        </w:rPr>
+        <w:t xml:space="preserve"> opening it, </w:t>
+      </w:r>
+      <w:r>
+        <w:rPr>
+          <w:rtl w:val="0"/>
+        </w:rPr>
+        <w:t xml:space="preserve">especially </w:t>
+      </w:r>
+      <w:r>
+        <w:rPr>
+          <w:color w:val="000000"/>
+          <w:rtl w:val="0"/>
+        </w:rPr>
+        <w:t xml:space="preserve">for thick things.</w:t>
       </w:r>
       <w:r>
         <w:rPr>
@@ -3008,215 +3400,6 @@
     </w:sectPr>
   </w:body>
 </w:document>
-</file>
-
-<file path=word/comments.xml><?xml version="1.0" encoding="utf-8"?>
-<w:comments xmlns:mc="http://schemas.openxmlformats.org/markup-compatibility/2006" xmlns:o="urn:schemas-microsoft-com:office:office" xmlns:r="http://schemas.openxmlformats.org/officeDocument/2006/relationships" xmlns:m="http://schemas.openxmlformats.org/officeDocument/2006/math" xmlns:v="urn:schemas-microsoft-com:vml" xmlns:wp="http://schemas.openxmlformats.org/drawingml/2006/wordprocessingDrawing" xmlns:w10="urn:schemas-microsoft-com:office:word" xmlns:w="http://schemas.openxmlformats.org/wordprocessingml/2006/main" xmlns:wne="http://schemas.microsoft.com/office/word/2006/wordml" xmlns:sl="http://schemas.openxmlformats.org/schemaLibrary/2006/main" xmlns:a="http://schemas.openxmlformats.org/drawingml/2006/main" xmlns:pic="http://schemas.openxmlformats.org/drawingml/2006/picture" xmlns:c="http://schemas.openxmlformats.org/drawingml/2006/chart" xmlns:lc="http://schemas.openxmlformats.org/drawingml/2006/lockedCanvas" xmlns:dgm="http://schemas.openxmlformats.org/drawingml/2006/diagram" xmlns:wps="http://schemas.microsoft.com/office/word/2010/wordprocessingShape" xmlns:wpg="http://schemas.microsoft.com/office/word/2010/wordprocessingGroup" xmlns:w14="http://schemas.microsoft.com/office/word/2010/wordml" xmlns:w15="http://schemas.microsoft.com/office/word/2012/wordml">
-  <w:comment w:author="Heather Wacha" w:id="0" w:date="2014-08-05T15:22:04Z">
-    <w:p>
-      <w:pPr>
-        <w:keepNext w:val="0"/>
-        <w:keepLines w:val="0"/>
-        <w:widowControl w:val="0"/>
-        <w:pBdr>
-          <w:top w:space="0" w:sz="0" w:val="nil"/>
-          <w:left w:space="0" w:sz="0" w:val="nil"/>
-          <w:bottom w:space="0" w:sz="0" w:val="nil"/>
-          <w:right w:space="0" w:sz="0" w:val="nil"/>
-          <w:between w:space="0" w:sz="0" w:val="nil"/>
-        </w:pBdr>
-        <w:shd w:fill="auto" w:val="clear"/>
-        <w:spacing w:after="0" w:before="0" w:line="240" w:lineRule="auto"/>
-        <w:ind w:left="0" w:right="0" w:firstLine="0"/>
-        <w:contextualSpacing w:val="0"/>
-        <w:jc w:val="left"/>
-        <w:rPr>
-          <w:rFonts w:ascii="Arial" w:cs="Arial" w:eastAsia="Arial" w:hAnsi="Arial"/>
-          <w:b w:val="0"/>
-          <w:i w:val="0"/>
-          <w:smallCaps w:val="0"/>
-          <w:strike w:val="0"/>
-          <w:color w:val="000000"/>
-          <w:sz w:val="22"/>
-          <w:szCs w:val="22"/>
-          <w:u w:val="none"/>
-          <w:shd w:fill="auto" w:val="clear"/>
-          <w:vertAlign w:val="baseline"/>
-        </w:rPr>
-      </w:pPr>
-      <w:r>
-        <w:rPr>
-          <w:rFonts w:ascii="Arial" w:cs="Arial" w:eastAsia="Arial" w:hAnsi="Arial"/>
-          <w:b w:val="0"/>
-          <w:i w:val="0"/>
-          <w:smallCaps w:val="0"/>
-          <w:strike w:val="0"/>
-          <w:color w:val="000000"/>
-          <w:sz w:val="22"/>
-          <w:szCs w:val="22"/>
-          <w:u w:val="none"/>
-          <w:shd w:fill="auto" w:val="clear"/>
-          <w:vertAlign w:val="baseline"/>
-          <w:rtl w:val="0"/>
-        </w:rPr>
-        <w:t xml:space="preserve">I'm not sure this is the best translation here as I don't entirely understand the technique.</w:t>
-      </w:r>
-    </w:p>
-  </w:comment>
-  <w:comment w:author="Heather Wacha" w:id="1" w:date="2015-06-05T20:48:46Z">
-    <w:p>
-      <w:pPr>
-        <w:keepNext w:val="0"/>
-        <w:keepLines w:val="0"/>
-        <w:widowControl w:val="0"/>
-        <w:pBdr>
-          <w:top w:space="0" w:sz="0" w:val="nil"/>
-          <w:left w:space="0" w:sz="0" w:val="nil"/>
-          <w:bottom w:space="0" w:sz="0" w:val="nil"/>
-          <w:right w:space="0" w:sz="0" w:val="nil"/>
-          <w:between w:space="0" w:sz="0" w:val="nil"/>
-        </w:pBdr>
-        <w:shd w:fill="auto" w:val="clear"/>
-        <w:spacing w:after="0" w:before="0" w:line="240" w:lineRule="auto"/>
-        <w:ind w:left="0" w:right="0" w:firstLine="0"/>
-        <w:contextualSpacing w:val="0"/>
-        <w:jc w:val="left"/>
-        <w:rPr>
-          <w:rFonts w:ascii="Arial" w:cs="Arial" w:eastAsia="Arial" w:hAnsi="Arial"/>
-          <w:b w:val="0"/>
-          <w:i w:val="0"/>
-          <w:smallCaps w:val="0"/>
-          <w:strike w:val="0"/>
-          <w:color w:val="000000"/>
-          <w:sz w:val="22"/>
-          <w:szCs w:val="22"/>
-          <w:u w:val="none"/>
-          <w:shd w:fill="auto" w:val="clear"/>
-          <w:vertAlign w:val="baseline"/>
-        </w:rPr>
-      </w:pPr>
-      <w:r>
-        <w:rPr>
-          <w:rFonts w:ascii="Arial" w:cs="Arial" w:eastAsia="Arial" w:hAnsi="Arial"/>
-          <w:b w:val="0"/>
-          <w:i w:val="0"/>
-          <w:smallCaps w:val="0"/>
-          <w:strike w:val="0"/>
-          <w:color w:val="000000"/>
-          <w:sz w:val="22"/>
-          <w:szCs w:val="22"/>
-          <w:u w:val="none"/>
-          <w:shd w:fill="auto" w:val="clear"/>
-          <w:vertAlign w:val="baseline"/>
-          <w:rtl w:val="0"/>
-        </w:rPr>
-        <w:t xml:space="preserve">Soersha agrees with this translation. June 2015.</w:t>
-      </w:r>
-    </w:p>
-  </w:comment>
-  <w:comment w:author="Heather Wacha" w:id="2" w:date="2014-08-05T15:22:04Z">
-    <w:p>
-      <w:pPr>
-        <w:keepNext w:val="0"/>
-        <w:keepLines w:val="0"/>
-        <w:widowControl w:val="0"/>
-        <w:pBdr>
-          <w:top w:space="0" w:sz="0" w:val="nil"/>
-          <w:left w:space="0" w:sz="0" w:val="nil"/>
-          <w:bottom w:space="0" w:sz="0" w:val="nil"/>
-          <w:right w:space="0" w:sz="0" w:val="nil"/>
-          <w:between w:space="0" w:sz="0" w:val="nil"/>
-        </w:pBdr>
-        <w:shd w:fill="auto" w:val="clear"/>
-        <w:spacing w:after="0" w:before="0" w:line="240" w:lineRule="auto"/>
-        <w:ind w:left="0" w:right="0" w:firstLine="0"/>
-        <w:contextualSpacing w:val="0"/>
-        <w:jc w:val="left"/>
-        <w:rPr>
-          <w:rFonts w:ascii="Arial" w:cs="Arial" w:eastAsia="Arial" w:hAnsi="Arial"/>
-          <w:b w:val="0"/>
-          <w:i w:val="0"/>
-          <w:smallCaps w:val="0"/>
-          <w:strike w:val="0"/>
-          <w:color w:val="000000"/>
-          <w:sz w:val="22"/>
-          <w:szCs w:val="22"/>
-          <w:u w:val="none"/>
-          <w:shd w:fill="auto" w:val="clear"/>
-          <w:vertAlign w:val="baseline"/>
-        </w:rPr>
-      </w:pPr>
-      <w:r>
-        <w:rPr>
-          <w:rFonts w:ascii="Arial" w:cs="Arial" w:eastAsia="Arial" w:hAnsi="Arial"/>
-          <w:b w:val="0"/>
-          <w:i w:val="0"/>
-          <w:smallCaps w:val="0"/>
-          <w:strike w:val="0"/>
-          <w:color w:val="000000"/>
-          <w:sz w:val="22"/>
-          <w:szCs w:val="22"/>
-          <w:u w:val="none"/>
-          <w:shd w:fill="auto" w:val="clear"/>
-          <w:vertAlign w:val="baseline"/>
-          <w:rtl w:val="0"/>
-        </w:rPr>
-        <w:t xml:space="preserve">I'm not sure this is the best translation here as I don't entirely understand the technique.</w:t>
-      </w:r>
-    </w:p>
-  </w:comment>
-  <w:comment w:author="Heather Wacha" w:id="3" w:date="2015-06-05T20:48:46Z">
-    <w:p>
-      <w:pPr>
-        <w:keepNext w:val="0"/>
-        <w:keepLines w:val="0"/>
-        <w:widowControl w:val="0"/>
-        <w:pBdr>
-          <w:top w:space="0" w:sz="0" w:val="nil"/>
-          <w:left w:space="0" w:sz="0" w:val="nil"/>
-          <w:bottom w:space="0" w:sz="0" w:val="nil"/>
-          <w:right w:space="0" w:sz="0" w:val="nil"/>
-          <w:between w:space="0" w:sz="0" w:val="nil"/>
-        </w:pBdr>
-        <w:shd w:fill="auto" w:val="clear"/>
-        <w:spacing w:after="0" w:before="0" w:line="240" w:lineRule="auto"/>
-        <w:ind w:left="0" w:right="0" w:firstLine="0"/>
-        <w:contextualSpacing w:val="0"/>
-        <w:jc w:val="left"/>
-        <w:rPr>
-          <w:rFonts w:ascii="Arial" w:cs="Arial" w:eastAsia="Arial" w:hAnsi="Arial"/>
-          <w:b w:val="0"/>
-          <w:i w:val="0"/>
-          <w:smallCaps w:val="0"/>
-          <w:strike w:val="0"/>
-          <w:color w:val="000000"/>
-          <w:sz w:val="22"/>
-          <w:szCs w:val="22"/>
-          <w:u w:val="none"/>
-          <w:shd w:fill="auto" w:val="clear"/>
-          <w:vertAlign w:val="baseline"/>
-        </w:rPr>
-      </w:pPr>
-      <w:r>
-        <w:rPr>
-          <w:rFonts w:ascii="Arial" w:cs="Arial" w:eastAsia="Arial" w:hAnsi="Arial"/>
-          <w:b w:val="0"/>
-          <w:i w:val="0"/>
-          <w:smallCaps w:val="0"/>
-          <w:strike w:val="0"/>
-          <w:color w:val="000000"/>
-          <w:sz w:val="22"/>
-          <w:szCs w:val="22"/>
-          <w:u w:val="none"/>
-          <w:shd w:fill="auto" w:val="clear"/>
-          <w:vertAlign w:val="baseline"/>
-          <w:rtl w:val="0"/>
-        </w:rPr>
-        <w:t xml:space="preserve">Soersha agrees with this translation. June 2015.</w:t>
-      </w:r>
-    </w:p>
-  </w:comment>
-</w:comments>
 </file>
 
 <file path=word/numbering.xml><?xml version="1.0" encoding="utf-8"?>

--- a/TEMP/input/p143r_HW_++_MHS_+_G2/tl_p143r.docx
+++ b/TEMP/input/p143r_HW_++_MHS_+_G2/tl_p143r.docx
@@ -3395,7 +3395,7 @@
     </w:p>
     <w:sectPr>
       <w:pgSz w:h="15840" w:w="12240"/>
-      <w:pgMar w:bottom="1440" w:top="1440" w:left="1440" w:right="1440" w:header="0"/>
+      <w:pgMar w:bottom="1440" w:top="1440" w:left="1440" w:right="1440" w:header="0" w:footer="720"/>
       <w:pgNumType w:start="1"/>
     </w:sectPr>
   </w:body>

--- a/TEMP/input/p143r_HW_++_MHS_+_G2/tl_p143r.docx
+++ b/TEMP/input/p143r_HW_++_MHS_+_G2/tl_p143r.docx
@@ -13,7 +13,6 @@
           <w:between w:space="0" w:sz="0" w:val="nil"/>
         </w:pBdr>
         <w:shd w:fill="auto" w:val="clear"/>
-        <w:contextualSpacing w:val="0"/>
         <w:rPr>
           <w:color w:val="000000"/>
         </w:rPr>
@@ -62,7 +61,6 @@
           <w:between w:space="0" w:sz="0" w:val="nil"/>
         </w:pBdr>
         <w:shd w:fill="auto" w:val="clear"/>
-        <w:contextualSpacing w:val="0"/>
         <w:rPr>
           <w:color w:val="000000"/>
         </w:rPr>
@@ -111,7 +109,6 @@
           <w:between w:space="0" w:sz="0" w:val="nil"/>
         </w:pBdr>
         <w:shd w:fill="auto" w:val="clear"/>
-        <w:contextualSpacing w:val="0"/>
         <w:rPr>
           <w:color w:val="000000"/>
         </w:rPr>
@@ -133,7 +130,6 @@
           <w:between w:space="0" w:sz="0" w:val="nil"/>
         </w:pBdr>
         <w:shd w:fill="auto" w:val="clear"/>
-        <w:contextualSpacing w:val="0"/>
         <w:rPr>
           <w:color w:val="000000"/>
         </w:rPr>
@@ -165,7 +161,6 @@
           <w:between w:space="0" w:sz="0" w:val="nil"/>
         </w:pBdr>
         <w:shd w:fill="auto" w:val="clear"/>
-        <w:contextualSpacing w:val="0"/>
         <w:rPr>
           <w:color w:val="000000"/>
         </w:rPr>
@@ -197,7 +192,6 @@
           <w:between w:space="0" w:sz="0" w:val="nil"/>
         </w:pBdr>
         <w:shd w:fill="auto" w:val="clear"/>
-        <w:contextualSpacing w:val="0"/>
         <w:rPr>
           <w:color w:val="000000"/>
         </w:rPr>
@@ -275,7 +269,6 @@
           <w:between w:space="0" w:sz="0" w:val="nil"/>
         </w:pBdr>
         <w:shd w:fill="auto" w:val="clear"/>
-        <w:contextualSpacing w:val="0"/>
         <w:rPr>
           <w:color w:val="000000"/>
         </w:rPr>
@@ -299,7 +292,6 @@
           <w:between w:space="0" w:sz="0" w:val="nil"/>
         </w:pBdr>
         <w:shd w:fill="auto" w:val="clear"/>
-        <w:contextualSpacing w:val="0"/>
         <w:rPr>
           <w:color w:val="000000"/>
         </w:rPr>
@@ -1241,7 +1233,6 @@
           <w:between w:space="0" w:sz="0" w:val="nil"/>
         </w:pBdr>
         <w:shd w:fill="auto" w:val="clear"/>
-        <w:contextualSpacing w:val="0"/>
         <w:rPr>
           <w:color w:val="000000"/>
         </w:rPr>
@@ -1270,7 +1261,6 @@
           <w:between w:space="0" w:sz="0" w:val="nil"/>
         </w:pBdr>
         <w:shd w:fill="auto" w:val="clear"/>
-        <w:contextualSpacing w:val="0"/>
         <w:rPr>
           <w:color w:val="000000"/>
         </w:rPr>
@@ -1443,7 +1433,6 @@
           <w:between w:space="0" w:sz="0" w:val="nil"/>
         </w:pBdr>
         <w:shd w:fill="auto" w:val="clear"/>
-        <w:contextualSpacing w:val="0"/>
         <w:rPr>
           <w:color w:val="000000"/>
         </w:rPr>
@@ -1467,7 +1456,6 @@
           <w:between w:space="0" w:sz="0" w:val="nil"/>
         </w:pBdr>
         <w:shd w:fill="auto" w:val="clear"/>
-        <w:contextualSpacing w:val="0"/>
         <w:rPr>
           <w:color w:val="000000"/>
         </w:rPr>
@@ -1820,7 +1808,6 @@
           <w:between w:space="0" w:sz="0" w:val="nil"/>
         </w:pBdr>
         <w:shd w:fill="auto" w:val="clear"/>
-        <w:contextualSpacing w:val="0"/>
         <w:rPr>
           <w:color w:val="000000"/>
         </w:rPr>
@@ -1851,7 +1838,6 @@
           <w:between w:space="0" w:sz="0" w:val="nil"/>
         </w:pBdr>
         <w:shd w:fill="auto" w:val="clear"/>
-        <w:contextualSpacing w:val="0"/>
         <w:rPr>
           <w:rFonts w:ascii="Courier New" w:cs="Courier New" w:eastAsia="Courier New" w:hAnsi="Courier New"/>
           <w:color w:val="7f6000"/>
@@ -1935,7 +1921,6 @@
           <w:between w:space="0" w:sz="0" w:val="nil"/>
         </w:pBdr>
         <w:shd w:fill="auto" w:val="clear"/>
-        <w:contextualSpacing w:val="0"/>
         <w:rPr>
           <w:color w:val="000000"/>
         </w:rPr>
@@ -2082,7 +2067,6 @@
           <w:between w:space="0" w:sz="0" w:val="nil"/>
         </w:pBdr>
         <w:shd w:fill="auto" w:val="clear"/>
-        <w:contextualSpacing w:val="0"/>
         <w:rPr>
           <w:color w:val="000000"/>
         </w:rPr>
@@ -2114,7 +2098,6 @@
           <w:between w:space="0" w:sz="0" w:val="nil"/>
         </w:pBdr>
         <w:shd w:fill="auto" w:val="clear"/>
-        <w:contextualSpacing w:val="0"/>
         <w:rPr>
           <w:color w:val="000000"/>
         </w:rPr>
@@ -2136,7 +2119,6 @@
           <w:between w:space="0" w:sz="0" w:val="nil"/>
         </w:pBdr>
         <w:shd w:fill="auto" w:val="clear"/>
-        <w:contextualSpacing w:val="0"/>
         <w:rPr>
           <w:color w:val="000000"/>
         </w:rPr>
@@ -2168,7 +2150,6 @@
           <w:between w:space="0" w:sz="0" w:val="nil"/>
         </w:pBdr>
         <w:shd w:fill="auto" w:val="clear"/>
-        <w:contextualSpacing w:val="0"/>
         <w:rPr>
           <w:color w:val="000000"/>
         </w:rPr>
@@ -2200,7 +2181,6 @@
           <w:between w:space="0" w:sz="0" w:val="nil"/>
         </w:pBdr>
         <w:shd w:fill="auto" w:val="clear"/>
-        <w:contextualSpacing w:val="0"/>
         <w:rPr>
           <w:color w:val="000000"/>
         </w:rPr>
@@ -2305,7 +2285,6 @@
           <w:between w:space="0" w:sz="0" w:val="nil"/>
         </w:pBdr>
         <w:shd w:fill="auto" w:val="clear"/>
-        <w:contextualSpacing w:val="0"/>
         <w:rPr>
           <w:color w:val="000000"/>
         </w:rPr>
@@ -2329,7 +2308,6 @@
           <w:between w:space="0" w:sz="0" w:val="nil"/>
         </w:pBdr>
         <w:shd w:fill="auto" w:val="clear"/>
-        <w:contextualSpacing w:val="0"/>
         <w:rPr>
           <w:color w:val="000000"/>
         </w:rPr>
@@ -2888,7 +2866,6 @@
           <w:between w:space="0" w:sz="0" w:val="nil"/>
         </w:pBdr>
         <w:shd w:fill="auto" w:val="clear"/>
-        <w:contextualSpacing w:val="0"/>
         <w:rPr>
           <w:color w:val="000000"/>
         </w:rPr>
@@ -2927,7 +2904,6 @@
           <w:between w:space="0" w:sz="0" w:val="nil"/>
         </w:pBdr>
         <w:shd w:fill="auto" w:val="clear"/>
-        <w:contextualSpacing w:val="0"/>
         <w:rPr>
           <w:color w:val="000000"/>
         </w:rPr>
@@ -2949,7 +2925,6 @@
           <w:between w:space="0" w:sz="0" w:val="nil"/>
         </w:pBdr>
         <w:shd w:fill="auto" w:val="clear"/>
-        <w:contextualSpacing w:val="0"/>
         <w:rPr>
           <w:color w:val="000000"/>
         </w:rPr>
@@ -2981,7 +2956,6 @@
           <w:between w:space="0" w:sz="0" w:val="nil"/>
         </w:pBdr>
         <w:shd w:fill="auto" w:val="clear"/>
-        <w:contextualSpacing w:val="0"/>
         <w:rPr>
           <w:color w:val="000000"/>
         </w:rPr>
@@ -3013,7 +2987,6 @@
           <w:between w:space="0" w:sz="0" w:val="nil"/>
         </w:pBdr>
         <w:shd w:fill="auto" w:val="clear"/>
-        <w:contextualSpacing w:val="0"/>
         <w:rPr>
           <w:color w:val="000000"/>
         </w:rPr>
@@ -3084,7 +3057,6 @@
           <w:between w:space="0" w:sz="0" w:val="nil"/>
         </w:pBdr>
         <w:shd w:fill="auto" w:val="clear"/>
-        <w:contextualSpacing w:val="0"/>
         <w:rPr>
           <w:color w:val="000000"/>
         </w:rPr>
@@ -3108,7 +3080,6 @@
           <w:between w:space="0" w:sz="0" w:val="nil"/>
         </w:pBdr>
         <w:shd w:fill="auto" w:val="clear"/>
-        <w:contextualSpacing w:val="0"/>
         <w:rPr>
           <w:color w:val="000000"/>
         </w:rPr>
@@ -3463,7 +3434,6 @@
           <w:between w:space="0" w:sz="0" w:val="nil"/>
         </w:pBdr>
         <w:shd w:fill="auto" w:val="clear"/>
-        <w:contextualSpacing w:val="0"/>
         <w:rPr>
           <w:color w:val="000000"/>
         </w:rPr>
@@ -3487,7 +3457,6 @@
           <w:between w:space="0" w:sz="0" w:val="nil"/>
         </w:pBdr>
         <w:shd w:fill="auto" w:val="clear"/>
-        <w:contextualSpacing w:val="0"/>
         <w:rPr>
           <w:color w:val="000000"/>
         </w:rPr>
@@ -3544,7 +3513,6 @@
           <w:between w:space="0" w:sz="0" w:val="nil"/>
         </w:pBdr>
         <w:shd w:fill="auto" w:val="clear"/>
-        <w:contextualSpacing w:val="0"/>
         <w:rPr>
           <w:rFonts w:ascii="Courier New" w:cs="Courier New" w:eastAsia="Courier New" w:hAnsi="Courier New"/>
           <w:color w:val="0000ff"/>
@@ -3593,7 +3561,6 @@
           <w:between w:space="0" w:sz="0" w:val="nil"/>
         </w:pBdr>
         <w:shd w:fill="auto" w:val="clear"/>
-        <w:contextualSpacing w:val="0"/>
         <w:rPr/>
       </w:pPr>
       <w:r>
@@ -3638,7 +3605,6 @@
           <w:between w:space="0" w:sz="0" w:val="nil"/>
         </w:pBdr>
         <w:shd w:fill="auto" w:val="clear"/>
-        <w:contextualSpacing w:val="0"/>
         <w:rPr/>
       </w:pPr>
       <w:r>
@@ -3690,7 +3656,6 @@
           <w:between w:space="0" w:sz="0" w:val="nil"/>
         </w:pBdr>
         <w:shd w:fill="auto" w:val="clear"/>
-        <w:contextualSpacing w:val="0"/>
         <w:rPr>
           <w:rFonts w:ascii="Courier New" w:cs="Courier New" w:eastAsia="Courier New" w:hAnsi="Courier New"/>
           <w:color w:val="0000ff"/>
@@ -3722,7 +3687,6 @@
           <w:between w:space="0" w:sz="0" w:val="nil"/>
         </w:pBdr>
         <w:shd w:fill="auto" w:val="clear"/>
-        <w:contextualSpacing w:val="0"/>
         <w:rPr/>
       </w:pPr>
       <w:r>
@@ -3821,7 +3785,6 @@
           <w:between w:space="0" w:sz="0" w:val="nil"/>
         </w:pBdr>
         <w:shd w:fill="auto" w:val="clear"/>
-        <w:contextualSpacing w:val="0"/>
         <w:rPr/>
       </w:pPr>
       <w:r>
@@ -3843,7 +3806,6 @@
           <w:between w:space="0" w:sz="0" w:val="nil"/>
         </w:pBdr>
         <w:shd w:fill="auto" w:val="clear"/>
-        <w:contextualSpacing w:val="0"/>
         <w:rPr/>
       </w:pPr>
       <w:r>
@@ -3875,7 +3837,6 @@
           <w:between w:space="0" w:sz="0" w:val="nil"/>
         </w:pBdr>
         <w:shd w:fill="auto" w:val="clear"/>
-        <w:contextualSpacing w:val="0"/>
         <w:rPr/>
       </w:pPr>
       <w:r>
@@ -3907,7 +3868,6 @@
           <w:between w:space="0" w:sz="0" w:val="nil"/>
         </w:pBdr>
         <w:shd w:fill="auto" w:val="clear"/>
-        <w:contextualSpacing w:val="0"/>
         <w:rPr>
           <w:color w:val="000000"/>
         </w:rPr>
@@ -3929,7 +3889,6 @@
           <w:between w:space="0" w:sz="0" w:val="nil"/>
         </w:pBdr>
         <w:shd w:fill="auto" w:val="clear"/>
-        <w:contextualSpacing w:val="0"/>
         <w:rPr>
           <w:color w:val="000000"/>
         </w:rPr>
@@ -3953,7 +3912,6 @@
           <w:between w:space="0" w:sz="0" w:val="nil"/>
         </w:pBdr>
         <w:shd w:fill="auto" w:val="clear"/>
-        <w:contextualSpacing w:val="0"/>
         <w:rPr>
           <w:color w:val="000000"/>
         </w:rPr>
